--- a/docx_templates/Form-TS.docx
+++ b/docx_templates/Form-TS.docx
@@ -75,7 +75,39 @@
           <w:sz w:val="20"/>
           <w:lang w:val="tr-TR"/>
         </w:rPr>
-        <w:t>(To the Department of .{department.name}.)</w:t>
+        <w:t>(To the Department of .{</w:t>
+      </w:r>
+      <w:r>
+        <w:rPr>
+          <w:rFonts w:cs="Times New Roman" w:ascii="Times New Roman" w:hAnsi="Times New Roman"/>
+          <w:sz w:val="20"/>
+          <w:lang w:val="tr-TR"/>
+        </w:rPr>
+        <w:t>{ student.department.</w:t>
+      </w:r>
+      <w:r>
+        <w:rPr>
+          <w:rFonts w:cs="Times New Roman" w:ascii="Times New Roman" w:hAnsi="Times New Roman"/>
+          <w:sz w:val="20"/>
+          <w:lang w:val="tr-TR"/>
+        </w:rPr>
+        <w:t xml:space="preserve">department_name </w:t>
+      </w:r>
+      <w:r>
+        <w:rPr>
+          <w:rFonts w:cs="Times New Roman" w:ascii="Times New Roman" w:hAnsi="Times New Roman"/>
+          <w:sz w:val="20"/>
+          <w:lang w:val="tr-TR"/>
+        </w:rPr>
+        <w:t>}</w:t>
+      </w:r>
+      <w:r>
+        <w:rPr>
+          <w:rFonts w:cs="Times New Roman" w:ascii="Times New Roman" w:hAnsi="Times New Roman"/>
+          <w:sz w:val="20"/>
+          <w:lang w:val="tr-TR"/>
+        </w:rPr>
+        <w:t>}.)</w:t>
       </w:r>
     </w:p>
     <w:p>
@@ -110,7 +142,55 @@
           <w:sz w:val="20"/>
           <w:lang w:val="tr-TR"/>
         </w:rPr>
-        <w:t xml:space="preserve">Jürimiz {disassertion.jury_date} tarihinde toplanmış, aşağıda adı geçen öğrencinin tezini incelemiş ve yapılan sözlü sınav sonunda </w:t>
+        <w:t xml:space="preserve">Jürimiz </w:t>
+      </w:r>
+      <w:r>
+        <w:rPr>
+          <w:rFonts w:cs="Times New Roman" w:ascii="Times New Roman" w:hAnsi="Times New Roman"/>
+          <w:sz w:val="20"/>
+          <w:lang w:val="tr-TR"/>
+        </w:rPr>
+        <w:t>{{ date.day }}</w:t>
+      </w:r>
+      <w:r>
+        <w:rPr>
+          <w:rFonts w:cs="Times New Roman" w:ascii="Times New Roman" w:hAnsi="Times New Roman"/>
+          <w:sz w:val="20"/>
+          <w:lang w:val="tr-TR"/>
+        </w:rPr>
+        <w:t>/</w:t>
+      </w:r>
+      <w:r>
+        <w:rPr>
+          <w:rFonts w:cs="Times New Roman" w:ascii="Times New Roman" w:hAnsi="Times New Roman"/>
+          <w:sz w:val="20"/>
+          <w:lang w:val="tr-TR"/>
+        </w:rPr>
+        <w:t>{{ date.month }}</w:t>
+      </w:r>
+      <w:r>
+        <w:rPr>
+          <w:rFonts w:cs="Times New Roman" w:ascii="Times New Roman" w:hAnsi="Times New Roman"/>
+          <w:sz w:val="20"/>
+          <w:lang w:val="tr-TR"/>
+        </w:rPr>
+        <w:t>/</w:t>
+      </w:r>
+      <w:r>
+        <w:rPr>
+          <w:rFonts w:cs="Times New Roman" w:ascii="Times New Roman" w:hAnsi="Times New Roman"/>
+          <w:sz w:val="20"/>
+          <w:lang w:val="tr-TR"/>
+        </w:rPr>
+        <w:t>{{ date.year }}</w:t>
+      </w:r>
+      <w:r>
+        <w:rPr>
+          <w:rFonts w:cs="Times New Roman" w:ascii="Times New Roman" w:hAnsi="Times New Roman"/>
+          <w:sz w:val="20"/>
+          <w:lang w:val="tr-TR"/>
+        </w:rPr>
+        <w:t xml:space="preserve"> tarihinde toplanmış, aşağıda adı geçen öğrencinin tezini incelemiş ve yapılan sözlü sınav sonunda </w:t>
       </w:r>
       <w:sdt>
         <w:sdtPr>
@@ -194,7 +274,7 @@
           <w:sz w:val="20"/>
           <w:lang w:val="tr-TR"/>
         </w:rPr>
-        <w:t xml:space="preserve"> -&gt; {?} -&gt; {disassertion.is_approved} ile aşağıdaki kararı almıştır. </w:t>
+        <w:t xml:space="preserve"> ile aşağıdaki kararı almıştır. </w:t>
       </w:r>
     </w:p>
     <w:p>
@@ -210,7 +290,55 @@
           <w:sz w:val="20"/>
           <w:lang w:val="tr-TR"/>
         </w:rPr>
-        <w:t xml:space="preserve">(Our jury convened on the date of …/…/……, evaluated the thesis of the student identified below, and, following the oral exam, reached the following decision </w:t>
+        <w:t xml:space="preserve">(Our jury convened on the date of </w:t>
+      </w:r>
+      <w:r>
+        <w:rPr>
+          <w:rFonts w:cs="Times New Roman" w:ascii="Times New Roman" w:hAnsi="Times New Roman"/>
+          <w:sz w:val="20"/>
+          <w:lang w:val="tr-TR"/>
+        </w:rPr>
+        <w:t>{{ date.day }}</w:t>
+      </w:r>
+      <w:r>
+        <w:rPr>
+          <w:rFonts w:cs="Times New Roman" w:ascii="Times New Roman" w:hAnsi="Times New Roman"/>
+          <w:sz w:val="20"/>
+          <w:lang w:val="tr-TR"/>
+        </w:rPr>
+        <w:t>/</w:t>
+      </w:r>
+      <w:r>
+        <w:rPr>
+          <w:rFonts w:cs="Times New Roman" w:ascii="Times New Roman" w:hAnsi="Times New Roman"/>
+          <w:sz w:val="20"/>
+          <w:lang w:val="tr-TR"/>
+        </w:rPr>
+        <w:t>{{ date.month }}</w:t>
+      </w:r>
+      <w:r>
+        <w:rPr>
+          <w:rFonts w:cs="Times New Roman" w:ascii="Times New Roman" w:hAnsi="Times New Roman"/>
+          <w:sz w:val="20"/>
+          <w:lang w:val="tr-TR"/>
+        </w:rPr>
+        <w:t>/</w:t>
+      </w:r>
+      <w:r>
+        <w:rPr>
+          <w:rFonts w:cs="Times New Roman" w:ascii="Times New Roman" w:hAnsi="Times New Roman"/>
+          <w:sz w:val="20"/>
+          <w:lang w:val="tr-TR"/>
+        </w:rPr>
+        <w:t>{{ date.year }}</w:t>
+      </w:r>
+      <w:r>
+        <w:rPr>
+          <w:rFonts w:cs="Times New Roman" w:ascii="Times New Roman" w:hAnsi="Times New Roman"/>
+          <w:sz w:val="20"/>
+          <w:lang w:val="tr-TR"/>
+        </w:rPr>
+        <w:t xml:space="preserve">, evaluated the thesis of the student identified below, and, following the oral exam, reached the following decision </w:t>
       </w:r>
       <w:sdt>
         <w:sdtPr>
@@ -288,14 +416,6 @@
         </w:rPr>
         <w:t>BY MAJORITY</w:t>
       </w:r>
-      <w:r>
-        <w:rPr>
-          <w:rFonts w:cs="Times New Roman" w:ascii="Times New Roman" w:hAnsi="Times New Roman"/>
-          <w:sz w:val="20"/>
-          <w:lang w:val="tr-TR"/>
-        </w:rPr>
-        <w:t>-&gt; {?} -&gt; {disassertion.is_approved})</w:t>
-      </w:r>
     </w:p>
     <w:p>
       <w:pPr>
@@ -493,6 +613,53 @@
         <w:contextualSpacing/>
         <w:rPr/>
       </w:pPr>
+      <w:r>
+        <w:rPr>
+          <w:rFonts w:eastAsia="Times New Roman" w:cs="Times New Roman" w:ascii="Times New Roman" w:hAnsi="Times New Roman"/>
+          <w:sz w:val="20"/>
+          <w:szCs w:val="16"/>
+          <w:lang w:val="tr-TR"/>
+        </w:rPr>
+        <w:t xml:space="preserve">{% if </w:t>
+      </w:r>
+      <w:r>
+        <w:rPr>
+          <w:rFonts w:eastAsia="Times New Roman" w:cs="Times New Roman" w:ascii="Times New Roman" w:hAnsi="Times New Roman"/>
+          <w:sz w:val="20"/>
+          <w:szCs w:val="16"/>
+          <w:lang w:val="tr-TR"/>
+        </w:rPr>
+        <w:t>status == ‘Accepted’</w:t>
+      </w:r>
+      <w:r>
+        <w:rPr>
+          <w:rFonts w:eastAsia="Times New Roman" w:cs="Times New Roman" w:ascii="Times New Roman" w:hAnsi="Times New Roman"/>
+          <w:sz w:val="20"/>
+          <w:szCs w:val="16"/>
+          <w:lang w:val="tr-TR"/>
+        </w:rPr>
+        <w:t xml:space="preserve"> %} </w:t>
+      </w:r>
+      <w:r>
+        <w:rPr>
+          <w:rFonts w:eastAsia="Times New Roman" w:cs="Times New Roman" w:ascii="Times New Roman" w:hAnsi="Times New Roman"/>
+          <w:b/>
+          <w:bCs/>
+          <w:sz w:val="20"/>
+          <w:szCs w:val="16"/>
+          <w:lang w:val="tr-TR"/>
+        </w:rPr>
+        <w:t>X</w:t>
+      </w:r>
+      <w:r>
+        <w:rPr>
+          <w:rFonts w:eastAsia="Times New Roman" w:cs="Times New Roman" w:ascii="Times New Roman" w:hAnsi="Times New Roman"/>
+          <w:sz w:val="20"/>
+          <w:szCs w:val="16"/>
+          <w:lang w:val="tr-TR"/>
+        </w:rPr>
+        <w:t xml:space="preserve"> {% else %} </w:t>
+      </w:r>
       <w:sdt>
         <w:sdtPr>
           <w14:checkbox>
@@ -507,6 +674,7 @@
               <w:rFonts w:eastAsia="MS Gothic" w:cs="Times New Roman" w:ascii="MS Gothic" w:hAnsi="MS Gothic"/>
               <w:b/>
               <w:sz w:val="20"/>
+              <w:szCs w:val="16"/>
               <w:lang w:val="tr-TR"/>
             </w:rPr>
             <w:t>☐</w:t>
@@ -515,11 +683,12 @@
       </w:sdt>
       <w:r>
         <w:rPr>
-          <w:rFonts w:cs="Times New Roman" w:ascii="Times New Roman" w:hAnsi="Times New Roman"/>
-          <w:sz w:val="20"/>
-          <w:lang w:val="tr-TR"/>
-        </w:rPr>
-        <w:t xml:space="preserve"> </w:t>
+          <w:rFonts w:eastAsia="Times New Roman" w:cs="Times New Roman" w:ascii="Times New Roman" w:hAnsi="Times New Roman"/>
+          <w:sz w:val="20"/>
+          <w:szCs w:val="16"/>
+          <w:lang w:val="tr-TR"/>
+        </w:rPr>
+        <w:t xml:space="preserve"> {% endif %} </w:t>
       </w:r>
       <w:r>
         <w:rPr>
@@ -538,6 +707,53 @@
         <w:contextualSpacing/>
         <w:rPr/>
       </w:pPr>
+      <w:r>
+        <w:rPr>
+          <w:rFonts w:eastAsia="Times New Roman" w:cs="Times New Roman" w:ascii="Times New Roman" w:hAnsi="Times New Roman"/>
+          <w:sz w:val="20"/>
+          <w:szCs w:val="16"/>
+          <w:lang w:val="tr-TR"/>
+        </w:rPr>
+        <w:t xml:space="preserve">{% if </w:t>
+      </w:r>
+      <w:r>
+        <w:rPr>
+          <w:rFonts w:eastAsia="Times New Roman" w:cs="Times New Roman" w:ascii="Times New Roman" w:hAnsi="Times New Roman"/>
+          <w:sz w:val="20"/>
+          <w:szCs w:val="16"/>
+          <w:lang w:val="tr-TR"/>
+        </w:rPr>
+        <w:t>status == ‘Rejected’</w:t>
+      </w:r>
+      <w:r>
+        <w:rPr>
+          <w:rFonts w:eastAsia="Times New Roman" w:cs="Times New Roman" w:ascii="Times New Roman" w:hAnsi="Times New Roman"/>
+          <w:sz w:val="20"/>
+          <w:szCs w:val="16"/>
+          <w:lang w:val="tr-TR"/>
+        </w:rPr>
+        <w:t xml:space="preserve"> %} </w:t>
+      </w:r>
+      <w:r>
+        <w:rPr>
+          <w:rFonts w:eastAsia="Times New Roman" w:cs="Times New Roman" w:ascii="Times New Roman" w:hAnsi="Times New Roman"/>
+          <w:b/>
+          <w:bCs/>
+          <w:sz w:val="20"/>
+          <w:szCs w:val="16"/>
+          <w:lang w:val="tr-TR"/>
+        </w:rPr>
+        <w:t>X</w:t>
+      </w:r>
+      <w:r>
+        <w:rPr>
+          <w:rFonts w:eastAsia="Times New Roman" w:cs="Times New Roman" w:ascii="Times New Roman" w:hAnsi="Times New Roman"/>
+          <w:sz w:val="20"/>
+          <w:szCs w:val="16"/>
+          <w:lang w:val="tr-TR"/>
+        </w:rPr>
+        <w:t xml:space="preserve"> {% else %} </w:t>
+      </w:r>
       <w:sdt>
         <w:sdtPr>
           <w14:checkbox>
@@ -552,6 +768,7 @@
               <w:rFonts w:eastAsia="MS Gothic" w:cs="Times New Roman" w:ascii="MS Gothic" w:hAnsi="MS Gothic"/>
               <w:b/>
               <w:sz w:val="20"/>
+              <w:szCs w:val="16"/>
               <w:lang w:val="tr-TR"/>
             </w:rPr>
             <w:t>☐</w:t>
@@ -560,11 +777,12 @@
       </w:sdt>
       <w:r>
         <w:rPr>
-          <w:rFonts w:cs="Times New Roman" w:ascii="Times New Roman" w:hAnsi="Times New Roman"/>
-          <w:sz w:val="20"/>
-          <w:lang w:val="tr-TR"/>
-        </w:rPr>
-        <w:t xml:space="preserve"> </w:t>
+          <w:rFonts w:eastAsia="Times New Roman" w:cs="Times New Roman" w:ascii="Times New Roman" w:hAnsi="Times New Roman"/>
+          <w:sz w:val="20"/>
+          <w:szCs w:val="16"/>
+          <w:lang w:val="tr-TR"/>
+        </w:rPr>
+        <w:t xml:space="preserve"> {% endif %} </w:t>
       </w:r>
       <w:r>
         <w:rPr>
@@ -583,6 +801,53 @@
         <w:contextualSpacing/>
         <w:rPr/>
       </w:pPr>
+      <w:r>
+        <w:rPr>
+          <w:rFonts w:eastAsia="Times New Roman" w:cs="Times New Roman" w:ascii="Times New Roman" w:hAnsi="Times New Roman"/>
+          <w:sz w:val="20"/>
+          <w:szCs w:val="16"/>
+          <w:lang w:val="tr-TR"/>
+        </w:rPr>
+        <w:t xml:space="preserve">{% if </w:t>
+      </w:r>
+      <w:r>
+        <w:rPr>
+          <w:rFonts w:eastAsia="Times New Roman" w:cs="Times New Roman" w:ascii="Times New Roman" w:hAnsi="Times New Roman"/>
+          <w:sz w:val="20"/>
+          <w:szCs w:val="16"/>
+          <w:lang w:val="tr-TR"/>
+        </w:rPr>
+        <w:t>status == ‘Correction’</w:t>
+      </w:r>
+      <w:r>
+        <w:rPr>
+          <w:rFonts w:eastAsia="Times New Roman" w:cs="Times New Roman" w:ascii="Times New Roman" w:hAnsi="Times New Roman"/>
+          <w:sz w:val="20"/>
+          <w:szCs w:val="16"/>
+          <w:lang w:val="tr-TR"/>
+        </w:rPr>
+        <w:t xml:space="preserve"> %} </w:t>
+      </w:r>
+      <w:r>
+        <w:rPr>
+          <w:rFonts w:eastAsia="Times New Roman" w:cs="Times New Roman" w:ascii="Times New Roman" w:hAnsi="Times New Roman"/>
+          <w:b/>
+          <w:bCs/>
+          <w:sz w:val="20"/>
+          <w:szCs w:val="16"/>
+          <w:lang w:val="tr-TR"/>
+        </w:rPr>
+        <w:t>X</w:t>
+      </w:r>
+      <w:r>
+        <w:rPr>
+          <w:rFonts w:eastAsia="Times New Roman" w:cs="Times New Roman" w:ascii="Times New Roman" w:hAnsi="Times New Roman"/>
+          <w:sz w:val="20"/>
+          <w:szCs w:val="16"/>
+          <w:lang w:val="tr-TR"/>
+        </w:rPr>
+        <w:t xml:space="preserve"> {% else %} </w:t>
+      </w:r>
       <w:sdt>
         <w:sdtPr>
           <w14:checkbox>
@@ -597,6 +862,7 @@
               <w:rFonts w:eastAsia="MS Gothic" w:cs="Times New Roman" w:ascii="MS Gothic" w:hAnsi="MS Gothic"/>
               <w:b/>
               <w:sz w:val="20"/>
+              <w:szCs w:val="16"/>
               <w:lang w:val="tr-TR"/>
             </w:rPr>
             <w:t>☐</w:t>
@@ -605,19 +871,20 @@
       </w:sdt>
       <w:r>
         <w:rPr>
-          <w:rFonts w:cs="Times New Roman" w:ascii="Times New Roman" w:hAnsi="Times New Roman"/>
-          <w:sz w:val="20"/>
-          <w:lang w:val="tr-TR"/>
-        </w:rPr>
-        <w:t xml:space="preserve"> </w:t>
-      </w:r>
-      <w:r>
-        <w:rPr>
-          <w:rFonts w:cs="Times New Roman" w:ascii="Times New Roman" w:hAnsi="Times New Roman"/>
-          <w:sz w:val="20"/>
-          <w:lang w:val="tr-TR"/>
-        </w:rPr>
-        <w:t>DÜZELTME (Correction) -&gt; {?} -&gt; {disassertion.is_approved}</w:t>
+          <w:rFonts w:eastAsia="Times New Roman" w:cs="Times New Roman" w:ascii="Times New Roman" w:hAnsi="Times New Roman"/>
+          <w:sz w:val="20"/>
+          <w:szCs w:val="16"/>
+          <w:lang w:val="tr-TR"/>
+        </w:rPr>
+        <w:t xml:space="preserve"> {% endif %} </w:t>
+      </w:r>
+      <w:r>
+        <w:rPr>
+          <w:rFonts w:cs="Times New Roman" w:ascii="Times New Roman" w:hAnsi="Times New Roman"/>
+          <w:sz w:val="20"/>
+          <w:lang w:val="tr-TR"/>
+        </w:rPr>
+        <w:t xml:space="preserve">DÜZELTME (Correction) </w:t>
       </w:r>
     </w:p>
     <w:p>
@@ -712,7 +979,7 @@
           <w:bottom w:w="0" w:type="dxa"/>
           <w:right w:w="108" w:type="dxa"/>
         </w:tblCellMar>
-        <w:tblLook w:firstRow="1" w:noVBand="1" w:lastRow="0" w:firstColumn="1" w:lastColumn="0" w:noHBand="0" w:val="04a0"/>
+        <w:tblLook w:val="04a0" w:noHBand="0" w:noVBand="1" w:firstColumn="1" w:lastRow="0" w:lastColumn="0" w:firstRow="1"/>
       </w:tblPr>
       <w:tblGrid>
         <w:gridCol w:w="489"/>
@@ -788,7 +1055,47 @@
                 <w:sz w:val="20"/>
                 <w:lang w:val="tr-TR"/>
               </w:rPr>
-              <w:t>{student.name}</w:t>
+              <w:t>{</w:t>
+            </w:r>
+            <w:r>
+              <w:rPr>
+                <w:rFonts w:cs="Times New Roman" w:ascii="Times New Roman" w:hAnsi="Times New Roman"/>
+                <w:sz w:val="20"/>
+                <w:lang w:val="tr-TR"/>
+              </w:rPr>
+              <w:t>{ s</w:t>
+            </w:r>
+            <w:r>
+              <w:rPr>
+                <w:rFonts w:cs="Times New Roman" w:ascii="Times New Roman" w:hAnsi="Times New Roman"/>
+                <w:sz w:val="20"/>
+                <w:lang w:val="tr-TR"/>
+              </w:rPr>
+              <w:t>tudent.</w:t>
+            </w:r>
+            <w:r>
+              <w:rPr>
+                <w:rFonts w:cs="Times New Roman" w:ascii="Times New Roman" w:hAnsi="Times New Roman"/>
+                <w:sz w:val="20"/>
+                <w:lang w:val="tr-TR"/>
+              </w:rPr>
+              <w:t>full_</w:t>
+            </w:r>
+            <w:r>
+              <w:rPr>
+                <w:rFonts w:cs="Times New Roman" w:ascii="Times New Roman" w:hAnsi="Times New Roman"/>
+                <w:sz w:val="20"/>
+                <w:lang w:val="tr-TR"/>
+              </w:rPr>
+              <w:t>name }</w:t>
+            </w:r>
+            <w:r>
+              <w:rPr>
+                <w:rFonts w:cs="Times New Roman" w:ascii="Times New Roman" w:hAnsi="Times New Roman"/>
+                <w:sz w:val="20"/>
+                <w:lang w:val="tr-TR"/>
+              </w:rPr>
+              <w:t>}</w:t>
             </w:r>
           </w:p>
           <w:p>
@@ -803,7 +1110,31 @@
                 <w:sz w:val="20"/>
                 <w:lang w:val="tr-TR"/>
               </w:rPr>
-              <w:t>{student.student_id}</w:t>
+              <w:t>{</w:t>
+            </w:r>
+            <w:r>
+              <w:rPr>
+                <w:rFonts w:cs="Times New Roman" w:ascii="Times New Roman" w:hAnsi="Times New Roman"/>
+                <w:sz w:val="20"/>
+                <w:lang w:val="tr-TR"/>
+              </w:rPr>
+              <w:t>{ obs_manager.get_student_id(student.email)</w:t>
+            </w:r>
+            <w:r>
+              <w:rPr>
+                <w:rFonts w:cs="Times New Roman" w:ascii="Times New Roman" w:hAnsi="Times New Roman"/>
+                <w:sz w:val="20"/>
+                <w:lang w:val="tr-TR"/>
+              </w:rPr>
+              <w:t xml:space="preserve"> }</w:t>
+            </w:r>
+            <w:r>
+              <w:rPr>
+                <w:rFonts w:cs="Times New Roman" w:ascii="Times New Roman" w:hAnsi="Times New Roman"/>
+                <w:sz w:val="20"/>
+                <w:lang w:val="tr-TR"/>
+              </w:rPr>
+              <w:t>}</w:t>
             </w:r>
           </w:p>
         </w:tc>
@@ -878,13 +1209,37 @@
                 <w:sz w:val="20"/>
                 <w:lang w:val="tr-TR"/>
               </w:rPr>
-              <w:t>{student.program_name}</w:t>
+              <w:t>{</w:t>
+            </w:r>
+            <w:r>
+              <w:rPr>
+                <w:rFonts w:cs="Times New Roman" w:ascii="Times New Roman" w:hAnsi="Times New Roman"/>
+                <w:sz w:val="20"/>
+                <w:lang w:val="tr-TR"/>
+              </w:rPr>
+              <w:t xml:space="preserve">{ </w:t>
+            </w:r>
+            <w:r>
+              <w:rPr>
+                <w:rFonts w:cs="Times New Roman" w:ascii="Times New Roman" w:hAnsi="Times New Roman"/>
+                <w:sz w:val="20"/>
+                <w:lang w:val="tr-TR"/>
+              </w:rPr>
+              <w:t>student.program_name }</w:t>
+            </w:r>
+            <w:r>
+              <w:rPr>
+                <w:rFonts w:cs="Times New Roman" w:ascii="Times New Roman" w:hAnsi="Times New Roman"/>
+                <w:sz w:val="20"/>
+                <w:lang w:val="tr-TR"/>
+              </w:rPr>
+              <w:t>}</w:t>
             </w:r>
           </w:p>
           <w:p>
             <w:pPr>
               <w:pStyle w:val="Normal"/>
-              <w:overflowPunct w:val="true"/>
+              <w:overflowPunct w:val="false"/>
               <w:spacing w:lineRule="auto" w:line="276" w:before="0" w:after="0"/>
               <w:textAlignment w:val="baseline"/>
               <w:rPr/>
@@ -906,7 +1261,7 @@
                     <w:szCs w:val="20"/>
                     <w:lang w:val="tr-TR" w:eastAsia="tr-TR"/>
                   </w:rPr>
-                  <w:t>☐</w:t>
+                  <w:t>x</w:t>
                 </w:r>
               </w:sdtContent>
             </w:sdt>
@@ -926,13 +1281,13 @@
                 <w:szCs w:val="20"/>
                 <w:lang w:val="tr-TR" w:eastAsia="tr-TR"/>
               </w:rPr>
-              <w:t>Yüksek Lisans (Master’s) (sabit)</w:t>
+              <w:t xml:space="preserve">Yüksek Lisans (Master’s) </w:t>
             </w:r>
           </w:p>
           <w:p>
             <w:pPr>
               <w:pStyle w:val="Normal"/>
-              <w:overflowPunct w:val="false"/>
+              <w:overflowPunct w:val="true"/>
               <w:spacing w:lineRule="auto" w:line="276" w:before="0" w:after="0"/>
               <w:textAlignment w:val="baseline"/>
               <w:rPr/>
@@ -1134,7 +1489,7 @@
           <w:bottom w:w="0" w:type="dxa"/>
           <w:right w:w="108" w:type="dxa"/>
         </w:tblCellMar>
-        <w:tblLook w:firstRow="1" w:noVBand="1" w:lastRow="0" w:firstColumn="1" w:lastColumn="0" w:noHBand="0" w:val="04a0"/>
+        <w:tblLook w:val="04a0" w:noHBand="0" w:noVBand="1" w:firstColumn="1" w:lastRow="0" w:lastColumn="0" w:firstRow="1"/>
       </w:tblPr>
       <w:tblGrid>
         <w:gridCol w:w="912"/>
@@ -1321,7 +1676,8 @@
           <w:p>
             <w:pPr>
               <w:pStyle w:val="Normal"/>
-              <w:spacing w:lineRule="auto" w:line="360" w:before="0" w:after="0"/>
+              <w:spacing w:lineRule="auto" w:line="240" w:before="0" w:after="0"/>
+              <w:ind w:hanging="0"/>
               <w:rPr/>
             </w:pPr>
             <w:r>
@@ -1331,7 +1687,65 @@
                 <w:szCs w:val="16"/>
                 <w:lang w:val="tr-TR"/>
               </w:rPr>
-              <w:t>{jury.name_}</w:t>
+              <w:t xml:space="preserve">{% if </w:t>
+            </w:r>
+            <w:r>
+              <w:rPr>
+                <w:rFonts w:eastAsia="Times New Roman" w:cs="Times New Roman" w:ascii="Times New Roman" w:hAnsi="Times New Roman"/>
+                <w:sz w:val="20"/>
+                <w:szCs w:val="16"/>
+                <w:lang w:val="tr-TR"/>
+              </w:rPr>
+              <w:t>len(juries) &gt;= 1</w:t>
+            </w:r>
+            <w:r>
+              <w:rPr>
+                <w:rFonts w:eastAsia="Times New Roman" w:cs="Times New Roman" w:ascii="Times New Roman" w:hAnsi="Times New Roman"/>
+                <w:sz w:val="20"/>
+                <w:szCs w:val="16"/>
+                <w:lang w:val="tr-TR"/>
+              </w:rPr>
+              <w:t xml:space="preserve"> %}</w:t>
+            </w:r>
+            <w:r>
+              <w:rPr>
+                <w:rFonts w:eastAsia="Times New Roman" w:cs="Times New Roman" w:ascii="Times New Roman" w:hAnsi="Times New Roman"/>
+                <w:sz w:val="20"/>
+                <w:szCs w:val="16"/>
+                <w:lang w:val="tr-TR"/>
+              </w:rPr>
+              <w:t>{{ juries[0].full_name</w:t>
+            </w:r>
+            <w:r>
+              <w:rPr>
+                <w:rFonts w:eastAsia="Times New Roman" w:cs="Times New Roman" w:ascii="Times New Roman" w:hAnsi="Times New Roman"/>
+                <w:b/>
+                <w:bCs/>
+                <w:sz w:val="20"/>
+                <w:szCs w:val="16"/>
+                <w:lang w:val="tr-TR"/>
+              </w:rPr>
+              <w:t xml:space="preserve"> </w:t>
+            </w:r>
+            <w:r>
+              <w:rPr>
+                <w:rFonts w:eastAsia="Times New Roman" w:cs="Times New Roman" w:ascii="Times New Roman" w:hAnsi="Times New Roman"/>
+                <w:b w:val="false"/>
+                <w:bCs w:val="false"/>
+                <w:sz w:val="20"/>
+                <w:szCs w:val="16"/>
+                <w:lang w:val="tr-TR"/>
+              </w:rPr>
+              <w:t>}}</w:t>
+            </w:r>
+            <w:r>
+              <w:rPr>
+                <w:rFonts w:eastAsia="Times New Roman" w:cs="Times New Roman" w:ascii="Times New Roman" w:hAnsi="Times New Roman"/>
+                <w:sz w:val="20"/>
+                <w:szCs w:val="16"/>
+                <w:lang w:val="tr-TR"/>
+              </w:rPr>
+              <w:t>{% endif %}</w:t>
             </w:r>
           </w:p>
         </w:tc>
@@ -1343,7 +1757,8 @@
           <w:p>
             <w:pPr>
               <w:pStyle w:val="Normal"/>
-              <w:spacing w:lineRule="auto" w:line="360" w:before="0" w:after="0"/>
+              <w:spacing w:lineRule="auto" w:line="240" w:before="0" w:after="0"/>
+              <w:ind w:hanging="0"/>
               <w:rPr/>
             </w:pPr>
             <w:r>
@@ -1353,7 +1768,65 @@
                 <w:szCs w:val="16"/>
                 <w:lang w:val="tr-TR"/>
               </w:rPr>
-              <w:t>{jury.institution} ,{jury.department}</w:t>
+              <w:t xml:space="preserve">{% if </w:t>
+            </w:r>
+            <w:r>
+              <w:rPr>
+                <w:rFonts w:eastAsia="Times New Roman" w:cs="Times New Roman" w:ascii="Times New Roman" w:hAnsi="Times New Roman"/>
+                <w:sz w:val="20"/>
+                <w:szCs w:val="16"/>
+                <w:lang w:val="tr-TR"/>
+              </w:rPr>
+              <w:t>len(juries) &gt;= 1</w:t>
+            </w:r>
+            <w:r>
+              <w:rPr>
+                <w:rFonts w:eastAsia="Times New Roman" w:cs="Times New Roman" w:ascii="Times New Roman" w:hAnsi="Times New Roman"/>
+                <w:sz w:val="20"/>
+                <w:szCs w:val="16"/>
+                <w:lang w:val="tr-TR"/>
+              </w:rPr>
+              <w:t xml:space="preserve"> %}</w:t>
+            </w:r>
+            <w:r>
+              <w:rPr>
+                <w:rFonts w:eastAsia="Times New Roman" w:cs="Times New Roman" w:ascii="Times New Roman" w:hAnsi="Times New Roman"/>
+                <w:sz w:val="20"/>
+                <w:szCs w:val="16"/>
+                <w:lang w:val="tr-TR"/>
+              </w:rPr>
+              <w:t>{{ juries[0].institution</w:t>
+            </w:r>
+            <w:r>
+              <w:rPr>
+                <w:rFonts w:eastAsia="Times New Roman" w:cs="Times New Roman" w:ascii="Times New Roman" w:hAnsi="Times New Roman"/>
+                <w:b/>
+                <w:bCs/>
+                <w:sz w:val="20"/>
+                <w:szCs w:val="16"/>
+                <w:lang w:val="tr-TR"/>
+              </w:rPr>
+              <w:t xml:space="preserve"> </w:t>
+            </w:r>
+            <w:r>
+              <w:rPr>
+                <w:rFonts w:eastAsia="Times New Roman" w:cs="Times New Roman" w:ascii="Times New Roman" w:hAnsi="Times New Roman"/>
+                <w:b w:val="false"/>
+                <w:bCs w:val="false"/>
+                <w:sz w:val="20"/>
+                <w:szCs w:val="16"/>
+                <w:lang w:val="tr-TR"/>
+              </w:rPr>
+              <w:t>}}, {{ juries[0].department.department_name }}</w:t>
+            </w:r>
+            <w:r>
+              <w:rPr>
+                <w:rFonts w:eastAsia="Times New Roman" w:cs="Times New Roman" w:ascii="Times New Roman" w:hAnsi="Times New Roman"/>
+                <w:sz w:val="20"/>
+                <w:szCs w:val="16"/>
+                <w:lang w:val="tr-TR"/>
+              </w:rPr>
+              <w:t>{% endif %}</w:t>
             </w:r>
           </w:p>
         </w:tc>
@@ -1425,7 +1898,8 @@
           <w:p>
             <w:pPr>
               <w:pStyle w:val="Normal"/>
-              <w:spacing w:lineRule="auto" w:line="360" w:before="0" w:after="0"/>
+              <w:spacing w:lineRule="auto" w:line="240" w:before="0" w:after="0"/>
+              <w:ind w:hanging="0"/>
               <w:rPr/>
             </w:pPr>
             <w:r>
@@ -1435,7 +1909,65 @@
                 <w:szCs w:val="16"/>
                 <w:lang w:val="tr-TR"/>
               </w:rPr>
-              <w:t>{jury.name_}</w:t>
+              <w:t xml:space="preserve">{% if </w:t>
+            </w:r>
+            <w:r>
+              <w:rPr>
+                <w:rFonts w:eastAsia="Times New Roman" w:cs="Times New Roman" w:ascii="Times New Roman" w:hAnsi="Times New Roman"/>
+                <w:sz w:val="20"/>
+                <w:szCs w:val="16"/>
+                <w:lang w:val="tr-TR"/>
+              </w:rPr>
+              <w:t>len(juries) &gt;= 2</w:t>
+            </w:r>
+            <w:r>
+              <w:rPr>
+                <w:rFonts w:eastAsia="Times New Roman" w:cs="Times New Roman" w:ascii="Times New Roman" w:hAnsi="Times New Roman"/>
+                <w:sz w:val="20"/>
+                <w:szCs w:val="16"/>
+                <w:lang w:val="tr-TR"/>
+              </w:rPr>
+              <w:t xml:space="preserve"> %}</w:t>
+            </w:r>
+            <w:r>
+              <w:rPr>
+                <w:rFonts w:eastAsia="Times New Roman" w:cs="Times New Roman" w:ascii="Times New Roman" w:hAnsi="Times New Roman"/>
+                <w:sz w:val="20"/>
+                <w:szCs w:val="16"/>
+                <w:lang w:val="tr-TR"/>
+              </w:rPr>
+              <w:t>{{ juries[1].full_name</w:t>
+            </w:r>
+            <w:r>
+              <w:rPr>
+                <w:rFonts w:eastAsia="Times New Roman" w:cs="Times New Roman" w:ascii="Times New Roman" w:hAnsi="Times New Roman"/>
+                <w:b/>
+                <w:bCs/>
+                <w:sz w:val="20"/>
+                <w:szCs w:val="16"/>
+                <w:lang w:val="tr-TR"/>
+              </w:rPr>
+              <w:t xml:space="preserve"> </w:t>
+            </w:r>
+            <w:r>
+              <w:rPr>
+                <w:rFonts w:eastAsia="Times New Roman" w:cs="Times New Roman" w:ascii="Times New Roman" w:hAnsi="Times New Roman"/>
+                <w:b w:val="false"/>
+                <w:bCs w:val="false"/>
+                <w:sz w:val="20"/>
+                <w:szCs w:val="16"/>
+                <w:lang w:val="tr-TR"/>
+              </w:rPr>
+              <w:t>}}</w:t>
+            </w:r>
+            <w:r>
+              <w:rPr>
+                <w:rFonts w:eastAsia="Times New Roman" w:cs="Times New Roman" w:ascii="Times New Roman" w:hAnsi="Times New Roman"/>
+                <w:sz w:val="20"/>
+                <w:szCs w:val="16"/>
+                <w:lang w:val="tr-TR"/>
+              </w:rPr>
+              <w:t>{% endif %}</w:t>
             </w:r>
           </w:p>
         </w:tc>
@@ -1447,7 +1979,8 @@
           <w:p>
             <w:pPr>
               <w:pStyle w:val="Normal"/>
-              <w:spacing w:lineRule="auto" w:line="360" w:before="0" w:after="0"/>
+              <w:spacing w:lineRule="auto" w:line="240" w:before="0" w:after="0"/>
+              <w:ind w:hanging="0"/>
               <w:rPr/>
             </w:pPr>
             <w:r>
@@ -1457,7 +1990,65 @@
                 <w:szCs w:val="16"/>
                 <w:lang w:val="tr-TR"/>
               </w:rPr>
-              <w:t>{jury.institution} ,{jury.department}</w:t>
+              <w:t xml:space="preserve">{% if </w:t>
+            </w:r>
+            <w:r>
+              <w:rPr>
+                <w:rFonts w:eastAsia="Times New Roman" w:cs="Times New Roman" w:ascii="Times New Roman" w:hAnsi="Times New Roman"/>
+                <w:sz w:val="20"/>
+                <w:szCs w:val="16"/>
+                <w:lang w:val="tr-TR"/>
+              </w:rPr>
+              <w:t>len(juries) &gt;= 2</w:t>
+            </w:r>
+            <w:r>
+              <w:rPr>
+                <w:rFonts w:eastAsia="Times New Roman" w:cs="Times New Roman" w:ascii="Times New Roman" w:hAnsi="Times New Roman"/>
+                <w:sz w:val="20"/>
+                <w:szCs w:val="16"/>
+                <w:lang w:val="tr-TR"/>
+              </w:rPr>
+              <w:t xml:space="preserve"> %}</w:t>
+            </w:r>
+            <w:r>
+              <w:rPr>
+                <w:rFonts w:eastAsia="Times New Roman" w:cs="Times New Roman" w:ascii="Times New Roman" w:hAnsi="Times New Roman"/>
+                <w:sz w:val="20"/>
+                <w:szCs w:val="16"/>
+                <w:lang w:val="tr-TR"/>
+              </w:rPr>
+              <w:t>{{ juries[1].institution</w:t>
+            </w:r>
+            <w:r>
+              <w:rPr>
+                <w:rFonts w:eastAsia="Times New Roman" w:cs="Times New Roman" w:ascii="Times New Roman" w:hAnsi="Times New Roman"/>
+                <w:b/>
+                <w:bCs/>
+                <w:sz w:val="20"/>
+                <w:szCs w:val="16"/>
+                <w:lang w:val="tr-TR"/>
+              </w:rPr>
+              <w:t xml:space="preserve"> </w:t>
+            </w:r>
+            <w:r>
+              <w:rPr>
+                <w:rFonts w:eastAsia="Times New Roman" w:cs="Times New Roman" w:ascii="Times New Roman" w:hAnsi="Times New Roman"/>
+                <w:b w:val="false"/>
+                <w:bCs w:val="false"/>
+                <w:sz w:val="20"/>
+                <w:szCs w:val="16"/>
+                <w:lang w:val="tr-TR"/>
+              </w:rPr>
+              <w:t>}}, {{ juries[1].department.department_name }}</w:t>
+            </w:r>
+            <w:r>
+              <w:rPr>
+                <w:rFonts w:eastAsia="Times New Roman" w:cs="Times New Roman" w:ascii="Times New Roman" w:hAnsi="Times New Roman"/>
+                <w:sz w:val="20"/>
+                <w:szCs w:val="16"/>
+                <w:lang w:val="tr-TR"/>
+              </w:rPr>
+              <w:t>{% endif %}</w:t>
             </w:r>
           </w:p>
         </w:tc>
@@ -1529,7 +2120,8 @@
           <w:p>
             <w:pPr>
               <w:pStyle w:val="Normal"/>
-              <w:spacing w:lineRule="auto" w:line="360" w:before="0" w:after="0"/>
+              <w:spacing w:lineRule="auto" w:line="240" w:before="0" w:after="0"/>
+              <w:ind w:hanging="0"/>
               <w:rPr/>
             </w:pPr>
             <w:r>
@@ -1539,7 +2131,65 @@
                 <w:szCs w:val="16"/>
                 <w:lang w:val="tr-TR"/>
               </w:rPr>
-              <w:t>{jury.name_}</w:t>
+              <w:t xml:space="preserve">{% if </w:t>
+            </w:r>
+            <w:r>
+              <w:rPr>
+                <w:rFonts w:eastAsia="Times New Roman" w:cs="Times New Roman" w:ascii="Times New Roman" w:hAnsi="Times New Roman"/>
+                <w:sz w:val="20"/>
+                <w:szCs w:val="16"/>
+                <w:lang w:val="tr-TR"/>
+              </w:rPr>
+              <w:t>len(juries) &gt;= 3</w:t>
+            </w:r>
+            <w:r>
+              <w:rPr>
+                <w:rFonts w:eastAsia="Times New Roman" w:cs="Times New Roman" w:ascii="Times New Roman" w:hAnsi="Times New Roman"/>
+                <w:sz w:val="20"/>
+                <w:szCs w:val="16"/>
+                <w:lang w:val="tr-TR"/>
+              </w:rPr>
+              <w:t xml:space="preserve"> %}</w:t>
+            </w:r>
+            <w:r>
+              <w:rPr>
+                <w:rFonts w:eastAsia="Times New Roman" w:cs="Times New Roman" w:ascii="Times New Roman" w:hAnsi="Times New Roman"/>
+                <w:sz w:val="20"/>
+                <w:szCs w:val="16"/>
+                <w:lang w:val="tr-TR"/>
+              </w:rPr>
+              <w:t>{{ juries[2].full_name</w:t>
+            </w:r>
+            <w:r>
+              <w:rPr>
+                <w:rFonts w:eastAsia="Times New Roman" w:cs="Times New Roman" w:ascii="Times New Roman" w:hAnsi="Times New Roman"/>
+                <w:b/>
+                <w:bCs/>
+                <w:sz w:val="20"/>
+                <w:szCs w:val="16"/>
+                <w:lang w:val="tr-TR"/>
+              </w:rPr>
+              <w:t xml:space="preserve"> </w:t>
+            </w:r>
+            <w:r>
+              <w:rPr>
+                <w:rFonts w:eastAsia="Times New Roman" w:cs="Times New Roman" w:ascii="Times New Roman" w:hAnsi="Times New Roman"/>
+                <w:b w:val="false"/>
+                <w:bCs w:val="false"/>
+                <w:sz w:val="20"/>
+                <w:szCs w:val="16"/>
+                <w:lang w:val="tr-TR"/>
+              </w:rPr>
+              <w:t>}}</w:t>
+            </w:r>
+            <w:r>
+              <w:rPr>
+                <w:rFonts w:eastAsia="Times New Roman" w:cs="Times New Roman" w:ascii="Times New Roman" w:hAnsi="Times New Roman"/>
+                <w:sz w:val="20"/>
+                <w:szCs w:val="16"/>
+                <w:lang w:val="tr-TR"/>
+              </w:rPr>
+              <w:t>{% endif %}</w:t>
             </w:r>
           </w:p>
         </w:tc>
@@ -1551,7 +2201,8 @@
           <w:p>
             <w:pPr>
               <w:pStyle w:val="Normal"/>
-              <w:spacing w:lineRule="auto" w:line="360" w:before="0" w:after="0"/>
+              <w:spacing w:lineRule="auto" w:line="240" w:before="0" w:after="0"/>
+              <w:ind w:hanging="0"/>
               <w:rPr/>
             </w:pPr>
             <w:r>
@@ -1561,7 +2212,65 @@
                 <w:szCs w:val="16"/>
                 <w:lang w:val="tr-TR"/>
               </w:rPr>
-              <w:t>{jury.institution} ,{jury.department}</w:t>
+              <w:t xml:space="preserve">{% if </w:t>
+            </w:r>
+            <w:r>
+              <w:rPr>
+                <w:rFonts w:eastAsia="Times New Roman" w:cs="Times New Roman" w:ascii="Times New Roman" w:hAnsi="Times New Roman"/>
+                <w:sz w:val="20"/>
+                <w:szCs w:val="16"/>
+                <w:lang w:val="tr-TR"/>
+              </w:rPr>
+              <w:t>len(juries) &gt;= 3</w:t>
+            </w:r>
+            <w:r>
+              <w:rPr>
+                <w:rFonts w:eastAsia="Times New Roman" w:cs="Times New Roman" w:ascii="Times New Roman" w:hAnsi="Times New Roman"/>
+                <w:sz w:val="20"/>
+                <w:szCs w:val="16"/>
+                <w:lang w:val="tr-TR"/>
+              </w:rPr>
+              <w:t xml:space="preserve"> %}</w:t>
+            </w:r>
+            <w:r>
+              <w:rPr>
+                <w:rFonts w:eastAsia="Times New Roman" w:cs="Times New Roman" w:ascii="Times New Roman" w:hAnsi="Times New Roman"/>
+                <w:sz w:val="20"/>
+                <w:szCs w:val="16"/>
+                <w:lang w:val="tr-TR"/>
+              </w:rPr>
+              <w:t>{{ juries[2].institution</w:t>
+            </w:r>
+            <w:r>
+              <w:rPr>
+                <w:rFonts w:eastAsia="Times New Roman" w:cs="Times New Roman" w:ascii="Times New Roman" w:hAnsi="Times New Roman"/>
+                <w:b/>
+                <w:bCs/>
+                <w:sz w:val="20"/>
+                <w:szCs w:val="16"/>
+                <w:lang w:val="tr-TR"/>
+              </w:rPr>
+              <w:t xml:space="preserve"> </w:t>
+            </w:r>
+            <w:r>
+              <w:rPr>
+                <w:rFonts w:eastAsia="Times New Roman" w:cs="Times New Roman" w:ascii="Times New Roman" w:hAnsi="Times New Roman"/>
+                <w:b w:val="false"/>
+                <w:bCs w:val="false"/>
+                <w:sz w:val="20"/>
+                <w:szCs w:val="16"/>
+                <w:lang w:val="tr-TR"/>
+              </w:rPr>
+              <w:t>}}, {{ juries[2].department.department_name }}</w:t>
+            </w:r>
+            <w:r>
+              <w:rPr>
+                <w:rFonts w:eastAsia="Times New Roman" w:cs="Times New Roman" w:ascii="Times New Roman" w:hAnsi="Times New Roman"/>
+                <w:sz w:val="20"/>
+                <w:szCs w:val="16"/>
+                <w:lang w:val="tr-TR"/>
+              </w:rPr>
+              <w:t>{% endif %}</w:t>
             </w:r>
           </w:p>
         </w:tc>
@@ -1633,7 +2342,8 @@
           <w:p>
             <w:pPr>
               <w:pStyle w:val="Normal"/>
-              <w:spacing w:lineRule="auto" w:line="360" w:before="0" w:after="0"/>
+              <w:spacing w:lineRule="auto" w:line="240" w:before="0" w:after="0"/>
+              <w:ind w:hanging="0"/>
               <w:rPr/>
             </w:pPr>
             <w:r>
@@ -1643,7 +2353,65 @@
                 <w:szCs w:val="16"/>
                 <w:lang w:val="tr-TR"/>
               </w:rPr>
-              <w:t>{jury.name_}</w:t>
+              <w:t xml:space="preserve">{% if </w:t>
+            </w:r>
+            <w:r>
+              <w:rPr>
+                <w:rFonts w:eastAsia="Times New Roman" w:cs="Times New Roman" w:ascii="Times New Roman" w:hAnsi="Times New Roman"/>
+                <w:sz w:val="20"/>
+                <w:szCs w:val="16"/>
+                <w:lang w:val="tr-TR"/>
+              </w:rPr>
+              <w:t>len(juries) &gt;= 4</w:t>
+            </w:r>
+            <w:r>
+              <w:rPr>
+                <w:rFonts w:eastAsia="Times New Roman" w:cs="Times New Roman" w:ascii="Times New Roman" w:hAnsi="Times New Roman"/>
+                <w:sz w:val="20"/>
+                <w:szCs w:val="16"/>
+                <w:lang w:val="tr-TR"/>
+              </w:rPr>
+              <w:t xml:space="preserve"> %}</w:t>
+            </w:r>
+            <w:r>
+              <w:rPr>
+                <w:rFonts w:eastAsia="Times New Roman" w:cs="Times New Roman" w:ascii="Times New Roman" w:hAnsi="Times New Roman"/>
+                <w:sz w:val="20"/>
+                <w:szCs w:val="16"/>
+                <w:lang w:val="tr-TR"/>
+              </w:rPr>
+              <w:t>{{ juries[3].full_name</w:t>
+            </w:r>
+            <w:r>
+              <w:rPr>
+                <w:rFonts w:eastAsia="Times New Roman" w:cs="Times New Roman" w:ascii="Times New Roman" w:hAnsi="Times New Roman"/>
+                <w:b/>
+                <w:bCs/>
+                <w:sz w:val="20"/>
+                <w:szCs w:val="16"/>
+                <w:lang w:val="tr-TR"/>
+              </w:rPr>
+              <w:t xml:space="preserve"> </w:t>
+            </w:r>
+            <w:r>
+              <w:rPr>
+                <w:rFonts w:eastAsia="Times New Roman" w:cs="Times New Roman" w:ascii="Times New Roman" w:hAnsi="Times New Roman"/>
+                <w:b w:val="false"/>
+                <w:bCs w:val="false"/>
+                <w:sz w:val="20"/>
+                <w:szCs w:val="16"/>
+                <w:lang w:val="tr-TR"/>
+              </w:rPr>
+              <w:t>}}</w:t>
+            </w:r>
+            <w:r>
+              <w:rPr>
+                <w:rFonts w:eastAsia="Times New Roman" w:cs="Times New Roman" w:ascii="Times New Roman" w:hAnsi="Times New Roman"/>
+                <w:sz w:val="20"/>
+                <w:szCs w:val="16"/>
+                <w:lang w:val="tr-TR"/>
+              </w:rPr>
+              <w:t>{% endif %}</w:t>
             </w:r>
           </w:p>
         </w:tc>
@@ -1655,7 +2423,8 @@
           <w:p>
             <w:pPr>
               <w:pStyle w:val="Normal"/>
-              <w:spacing w:lineRule="auto" w:line="360" w:before="0" w:after="0"/>
+              <w:spacing w:lineRule="auto" w:line="240" w:before="0" w:after="0"/>
+              <w:ind w:hanging="0"/>
               <w:rPr/>
             </w:pPr>
             <w:r>
@@ -1665,7 +2434,65 @@
                 <w:szCs w:val="16"/>
                 <w:lang w:val="tr-TR"/>
               </w:rPr>
-              <w:t>{jury.institution} ,{jury.department}</w:t>
+              <w:t xml:space="preserve">{% if </w:t>
+            </w:r>
+            <w:r>
+              <w:rPr>
+                <w:rFonts w:eastAsia="Times New Roman" w:cs="Times New Roman" w:ascii="Times New Roman" w:hAnsi="Times New Roman"/>
+                <w:sz w:val="20"/>
+                <w:szCs w:val="16"/>
+                <w:lang w:val="tr-TR"/>
+              </w:rPr>
+              <w:t>len(juries) &gt;= 4</w:t>
+            </w:r>
+            <w:r>
+              <w:rPr>
+                <w:rFonts w:eastAsia="Times New Roman" w:cs="Times New Roman" w:ascii="Times New Roman" w:hAnsi="Times New Roman"/>
+                <w:sz w:val="20"/>
+                <w:szCs w:val="16"/>
+                <w:lang w:val="tr-TR"/>
+              </w:rPr>
+              <w:t xml:space="preserve"> %}</w:t>
+            </w:r>
+            <w:r>
+              <w:rPr>
+                <w:rFonts w:eastAsia="Times New Roman" w:cs="Times New Roman" w:ascii="Times New Roman" w:hAnsi="Times New Roman"/>
+                <w:sz w:val="20"/>
+                <w:szCs w:val="16"/>
+                <w:lang w:val="tr-TR"/>
+              </w:rPr>
+              <w:t>{{ juries[3].institution</w:t>
+            </w:r>
+            <w:r>
+              <w:rPr>
+                <w:rFonts w:eastAsia="Times New Roman" w:cs="Times New Roman" w:ascii="Times New Roman" w:hAnsi="Times New Roman"/>
+                <w:b/>
+                <w:bCs/>
+                <w:sz w:val="20"/>
+                <w:szCs w:val="16"/>
+                <w:lang w:val="tr-TR"/>
+              </w:rPr>
+              <w:t xml:space="preserve"> </w:t>
+            </w:r>
+            <w:r>
+              <w:rPr>
+                <w:rFonts w:eastAsia="Times New Roman" w:cs="Times New Roman" w:ascii="Times New Roman" w:hAnsi="Times New Roman"/>
+                <w:b w:val="false"/>
+                <w:bCs w:val="false"/>
+                <w:sz w:val="20"/>
+                <w:szCs w:val="16"/>
+                <w:lang w:val="tr-TR"/>
+              </w:rPr>
+              <w:t>}}, {{ juries[3].department.department_name }}</w:t>
+            </w:r>
+            <w:r>
+              <w:rPr>
+                <w:rFonts w:eastAsia="Times New Roman" w:cs="Times New Roman" w:ascii="Times New Roman" w:hAnsi="Times New Roman"/>
+                <w:sz w:val="20"/>
+                <w:szCs w:val="16"/>
+                <w:lang w:val="tr-TR"/>
+              </w:rPr>
+              <w:t>{% endif %}</w:t>
             </w:r>
           </w:p>
         </w:tc>
@@ -1739,7 +2566,8 @@
           <w:p>
             <w:pPr>
               <w:pStyle w:val="Normal"/>
-              <w:spacing w:lineRule="auto" w:line="360" w:before="0" w:after="0"/>
+              <w:spacing w:lineRule="auto" w:line="240" w:before="0" w:after="0"/>
+              <w:ind w:hanging="0"/>
               <w:rPr/>
             </w:pPr>
             <w:r>
@@ -1749,7 +2577,65 @@
                 <w:szCs w:val="16"/>
                 <w:lang w:val="tr-TR"/>
               </w:rPr>
-              <w:t>{jury.name_}</w:t>
+              <w:t xml:space="preserve">{% if </w:t>
+            </w:r>
+            <w:r>
+              <w:rPr>
+                <w:rFonts w:eastAsia="Times New Roman" w:cs="Times New Roman" w:ascii="Times New Roman" w:hAnsi="Times New Roman"/>
+                <w:sz w:val="20"/>
+                <w:szCs w:val="16"/>
+                <w:lang w:val="tr-TR"/>
+              </w:rPr>
+              <w:t>len(juries) &gt;= 5</w:t>
+            </w:r>
+            <w:r>
+              <w:rPr>
+                <w:rFonts w:eastAsia="Times New Roman" w:cs="Times New Roman" w:ascii="Times New Roman" w:hAnsi="Times New Roman"/>
+                <w:sz w:val="20"/>
+                <w:szCs w:val="16"/>
+                <w:lang w:val="tr-TR"/>
+              </w:rPr>
+              <w:t xml:space="preserve"> %}</w:t>
+            </w:r>
+            <w:r>
+              <w:rPr>
+                <w:rFonts w:eastAsia="Times New Roman" w:cs="Times New Roman" w:ascii="Times New Roman" w:hAnsi="Times New Roman"/>
+                <w:sz w:val="20"/>
+                <w:szCs w:val="16"/>
+                <w:lang w:val="tr-TR"/>
+              </w:rPr>
+              <w:t>{{ juries[4].full_name</w:t>
+            </w:r>
+            <w:r>
+              <w:rPr>
+                <w:rFonts w:eastAsia="Times New Roman" w:cs="Times New Roman" w:ascii="Times New Roman" w:hAnsi="Times New Roman"/>
+                <w:b/>
+                <w:bCs/>
+                <w:sz w:val="20"/>
+                <w:szCs w:val="16"/>
+                <w:lang w:val="tr-TR"/>
+              </w:rPr>
+              <w:t xml:space="preserve"> </w:t>
+            </w:r>
+            <w:r>
+              <w:rPr>
+                <w:rFonts w:eastAsia="Times New Roman" w:cs="Times New Roman" w:ascii="Times New Roman" w:hAnsi="Times New Roman"/>
+                <w:b w:val="false"/>
+                <w:bCs w:val="false"/>
+                <w:sz w:val="20"/>
+                <w:szCs w:val="16"/>
+                <w:lang w:val="tr-TR"/>
+              </w:rPr>
+              <w:t>}}</w:t>
+            </w:r>
+            <w:r>
+              <w:rPr>
+                <w:rFonts w:eastAsia="Times New Roman" w:cs="Times New Roman" w:ascii="Times New Roman" w:hAnsi="Times New Roman"/>
+                <w:sz w:val="20"/>
+                <w:szCs w:val="16"/>
+                <w:lang w:val="tr-TR"/>
+              </w:rPr>
+              <w:t>{% endif %}</w:t>
             </w:r>
           </w:p>
         </w:tc>
@@ -1763,7 +2649,8 @@
           <w:p>
             <w:pPr>
               <w:pStyle w:val="Normal"/>
-              <w:spacing w:lineRule="auto" w:line="360" w:before="0" w:after="0"/>
+              <w:spacing w:lineRule="auto" w:line="240" w:before="0" w:after="0"/>
+              <w:ind w:hanging="0"/>
               <w:rPr/>
             </w:pPr>
             <w:r>
@@ -1773,7 +2660,65 @@
                 <w:szCs w:val="16"/>
                 <w:lang w:val="tr-TR"/>
               </w:rPr>
-              <w:t>{jury.institution} ,{jury.department}</w:t>
+              <w:t xml:space="preserve">{% if </w:t>
+            </w:r>
+            <w:r>
+              <w:rPr>
+                <w:rFonts w:eastAsia="Times New Roman" w:cs="Times New Roman" w:ascii="Times New Roman" w:hAnsi="Times New Roman"/>
+                <w:sz w:val="20"/>
+                <w:szCs w:val="16"/>
+                <w:lang w:val="tr-TR"/>
+              </w:rPr>
+              <w:t>len(juries) &gt;= 5</w:t>
+            </w:r>
+            <w:r>
+              <w:rPr>
+                <w:rFonts w:eastAsia="Times New Roman" w:cs="Times New Roman" w:ascii="Times New Roman" w:hAnsi="Times New Roman"/>
+                <w:sz w:val="20"/>
+                <w:szCs w:val="16"/>
+                <w:lang w:val="tr-TR"/>
+              </w:rPr>
+              <w:t xml:space="preserve"> %}</w:t>
+            </w:r>
+            <w:r>
+              <w:rPr>
+                <w:rFonts w:eastAsia="Times New Roman" w:cs="Times New Roman" w:ascii="Times New Roman" w:hAnsi="Times New Roman"/>
+                <w:sz w:val="20"/>
+                <w:szCs w:val="16"/>
+                <w:lang w:val="tr-TR"/>
+              </w:rPr>
+              <w:t>{{ juries[4].institution</w:t>
+            </w:r>
+            <w:r>
+              <w:rPr>
+                <w:rFonts w:eastAsia="Times New Roman" w:cs="Times New Roman" w:ascii="Times New Roman" w:hAnsi="Times New Roman"/>
+                <w:b/>
+                <w:bCs/>
+                <w:sz w:val="20"/>
+                <w:szCs w:val="16"/>
+                <w:lang w:val="tr-TR"/>
+              </w:rPr>
+              <w:t xml:space="preserve"> </w:t>
+            </w:r>
+            <w:r>
+              <w:rPr>
+                <w:rFonts w:eastAsia="Times New Roman" w:cs="Times New Roman" w:ascii="Times New Roman" w:hAnsi="Times New Roman"/>
+                <w:b w:val="false"/>
+                <w:bCs w:val="false"/>
+                <w:sz w:val="20"/>
+                <w:szCs w:val="16"/>
+                <w:lang w:val="tr-TR"/>
+              </w:rPr>
+              <w:t>}}, {{ juries[4].department.department_name }}</w:t>
+            </w:r>
+            <w:r>
+              <w:rPr>
+                <w:rFonts w:eastAsia="Times New Roman" w:cs="Times New Roman" w:ascii="Times New Roman" w:hAnsi="Times New Roman"/>
+                <w:sz w:val="20"/>
+                <w:szCs w:val="16"/>
+                <w:lang w:val="tr-TR"/>
+              </w:rPr>
+              <w:t>{% endif %}</w:t>
             </w:r>
           </w:p>
         </w:tc>
@@ -1984,7 +2929,7 @@
           <w:ilvl w:val="0"/>
           <w:numId w:val="1"/>
         </w:numPr>
-        <w:overflowPunct w:val="false"/>
+        <w:overflowPunct w:val="true"/>
         <w:spacing w:lineRule="auto" w:line="360" w:before="0" w:after="0"/>
         <w:contextualSpacing/>
         <w:jc w:val="both"/>
@@ -2028,7 +2973,7 @@
           <w:ilvl w:val="0"/>
           <w:numId w:val="1"/>
         </w:numPr>
-        <w:overflowPunct w:val="false"/>
+        <w:overflowPunct w:val="true"/>
         <w:spacing w:lineRule="auto" w:line="360" w:before="0" w:after="0"/>
         <w:contextualSpacing/>
         <w:jc w:val="both"/>
@@ -2510,11 +3455,13 @@
       <w:lvlText w:val=""/>
       <w:lvlJc w:val="left"/>
       <w:pPr>
+        <w:tabs>
+          <w:tab w:val="num" w:pos="0"/>
+        </w:tabs>
         <w:ind w:left="720" w:hanging="360"/>
       </w:pPr>
       <w:rPr>
         <w:rFonts w:ascii="Symbol" w:hAnsi="Symbol" w:cs="Symbol" w:hint="default"/>
-        <w:rFonts w:cs="Symbol"/>
       </w:rPr>
     </w:lvl>
     <w:lvl w:ilvl="1">
@@ -2523,11 +3470,13 @@
       <w:lvlText w:val="o"/>
       <w:lvlJc w:val="left"/>
       <w:pPr>
+        <w:tabs>
+          <w:tab w:val="num" w:pos="0"/>
+        </w:tabs>
         <w:ind w:left="1440" w:hanging="360"/>
       </w:pPr>
       <w:rPr>
         <w:rFonts w:ascii="Courier New" w:hAnsi="Courier New" w:cs="Courier New" w:hint="default"/>
-        <w:rFonts w:cs="Courier New"/>
       </w:rPr>
     </w:lvl>
     <w:lvl w:ilvl="2">
@@ -2536,11 +3485,13 @@
       <w:lvlText w:val=""/>
       <w:lvlJc w:val="left"/>
       <w:pPr>
+        <w:tabs>
+          <w:tab w:val="num" w:pos="0"/>
+        </w:tabs>
         <w:ind w:left="2160" w:hanging="360"/>
       </w:pPr>
       <w:rPr>
         <w:rFonts w:ascii="Wingdings" w:hAnsi="Wingdings" w:cs="Wingdings" w:hint="default"/>
-        <w:rFonts w:cs="Wingdings"/>
       </w:rPr>
     </w:lvl>
     <w:lvl w:ilvl="3">
@@ -2549,11 +3500,13 @@
       <w:lvlText w:val=""/>
       <w:lvlJc w:val="left"/>
       <w:pPr>
+        <w:tabs>
+          <w:tab w:val="num" w:pos="0"/>
+        </w:tabs>
         <w:ind w:left="2880" w:hanging="360"/>
       </w:pPr>
       <w:rPr>
         <w:rFonts w:ascii="Symbol" w:hAnsi="Symbol" w:cs="Symbol" w:hint="default"/>
-        <w:rFonts w:cs="Symbol"/>
       </w:rPr>
     </w:lvl>
     <w:lvl w:ilvl="4">
@@ -2562,11 +3515,13 @@
       <w:lvlText w:val="o"/>
       <w:lvlJc w:val="left"/>
       <w:pPr>
+        <w:tabs>
+          <w:tab w:val="num" w:pos="0"/>
+        </w:tabs>
         <w:ind w:left="3600" w:hanging="360"/>
       </w:pPr>
       <w:rPr>
         <w:rFonts w:ascii="Courier New" w:hAnsi="Courier New" w:cs="Courier New" w:hint="default"/>
-        <w:rFonts w:cs="Courier New"/>
       </w:rPr>
     </w:lvl>
     <w:lvl w:ilvl="5">
@@ -2575,11 +3530,13 @@
       <w:lvlText w:val=""/>
       <w:lvlJc w:val="left"/>
       <w:pPr>
+        <w:tabs>
+          <w:tab w:val="num" w:pos="0"/>
+        </w:tabs>
         <w:ind w:left="4320" w:hanging="360"/>
       </w:pPr>
       <w:rPr>
         <w:rFonts w:ascii="Wingdings" w:hAnsi="Wingdings" w:cs="Wingdings" w:hint="default"/>
-        <w:rFonts w:cs="Wingdings"/>
       </w:rPr>
     </w:lvl>
     <w:lvl w:ilvl="6">
@@ -2588,11 +3545,13 @@
       <w:lvlText w:val=""/>
       <w:lvlJc w:val="left"/>
       <w:pPr>
+        <w:tabs>
+          <w:tab w:val="num" w:pos="0"/>
+        </w:tabs>
         <w:ind w:left="5040" w:hanging="360"/>
       </w:pPr>
       <w:rPr>
         <w:rFonts w:ascii="Symbol" w:hAnsi="Symbol" w:cs="Symbol" w:hint="default"/>
-        <w:rFonts w:cs="Symbol"/>
       </w:rPr>
     </w:lvl>
     <w:lvl w:ilvl="7">
@@ -2601,11 +3560,13 @@
       <w:lvlText w:val="o"/>
       <w:lvlJc w:val="left"/>
       <w:pPr>
+        <w:tabs>
+          <w:tab w:val="num" w:pos="0"/>
+        </w:tabs>
         <w:ind w:left="5760" w:hanging="360"/>
       </w:pPr>
       <w:rPr>
         <w:rFonts w:ascii="Courier New" w:hAnsi="Courier New" w:cs="Courier New" w:hint="default"/>
-        <w:rFonts w:cs="Courier New"/>
       </w:rPr>
     </w:lvl>
     <w:lvl w:ilvl="8">
@@ -2614,11 +3575,13 @@
       <w:lvlText w:val=""/>
       <w:lvlJc w:val="left"/>
       <w:pPr>
+        <w:tabs>
+          <w:tab w:val="num" w:pos="0"/>
+        </w:tabs>
         <w:ind w:left="6480" w:hanging="360"/>
       </w:pPr>
       <w:rPr>
         <w:rFonts w:ascii="Wingdings" w:hAnsi="Wingdings" w:cs="Wingdings" w:hint="default"/>
-        <w:rFonts w:cs="Wingdings"/>
       </w:rPr>
     </w:lvl>
   </w:abstractNum>
@@ -2630,6 +3593,9 @@
       <w:lvlText w:val=""/>
       <w:lvlJc w:val="left"/>
       <w:pPr>
+        <w:tabs>
+          <w:tab w:val="num" w:pos="0"/>
+        </w:tabs>
         <w:ind w:left="0" w:hanging="0"/>
       </w:pPr>
     </w:lvl>
@@ -2640,6 +3606,9 @@
       <w:lvlText w:val=""/>
       <w:lvlJc w:val="left"/>
       <w:pPr>
+        <w:tabs>
+          <w:tab w:val="num" w:pos="0"/>
+        </w:tabs>
         <w:ind w:left="0" w:hanging="0"/>
       </w:pPr>
     </w:lvl>
@@ -2650,6 +3619,9 @@
       <w:lvlText w:val=""/>
       <w:lvlJc w:val="left"/>
       <w:pPr>
+        <w:tabs>
+          <w:tab w:val="num" w:pos="0"/>
+        </w:tabs>
         <w:ind w:left="0" w:hanging="0"/>
       </w:pPr>
     </w:lvl>
@@ -2660,6 +3632,9 @@
       <w:lvlText w:val=""/>
       <w:lvlJc w:val="left"/>
       <w:pPr>
+        <w:tabs>
+          <w:tab w:val="num" w:pos="0"/>
+        </w:tabs>
         <w:ind w:left="0" w:hanging="0"/>
       </w:pPr>
     </w:lvl>
@@ -2670,6 +3645,9 @@
       <w:lvlText w:val=""/>
       <w:lvlJc w:val="left"/>
       <w:pPr>
+        <w:tabs>
+          <w:tab w:val="num" w:pos="0"/>
+        </w:tabs>
         <w:ind w:left="0" w:hanging="0"/>
       </w:pPr>
     </w:lvl>
@@ -2680,6 +3658,9 @@
       <w:lvlText w:val=""/>
       <w:lvlJc w:val="left"/>
       <w:pPr>
+        <w:tabs>
+          <w:tab w:val="num" w:pos="0"/>
+        </w:tabs>
         <w:ind w:left="0" w:hanging="0"/>
       </w:pPr>
     </w:lvl>
@@ -2690,6 +3671,9 @@
       <w:lvlText w:val=""/>
       <w:lvlJc w:val="left"/>
       <w:pPr>
+        <w:tabs>
+          <w:tab w:val="num" w:pos="0"/>
+        </w:tabs>
         <w:ind w:left="0" w:hanging="0"/>
       </w:pPr>
     </w:lvl>
@@ -2700,6 +3684,9 @@
       <w:lvlText w:val=""/>
       <w:lvlJc w:val="left"/>
       <w:pPr>
+        <w:tabs>
+          <w:tab w:val="num" w:pos="0"/>
+        </w:tabs>
         <w:ind w:left="0" w:hanging="0"/>
       </w:pPr>
     </w:lvl>
@@ -2710,6 +3697,9 @@
       <w:lvlText w:val=""/>
       <w:lvlJc w:val="left"/>
       <w:pPr>
+        <w:tabs>
+          <w:tab w:val="num" w:pos="0"/>
+        </w:tabs>
         <w:ind w:left="0" w:hanging="0"/>
       </w:pPr>
     </w:lvl>
@@ -3301,6 +4291,28 @@
       <w:szCs w:val="16"/>
     </w:rPr>
   </w:style>
+  <w:style w:type="paragraph" w:styleId="TableContents">
+    <w:name w:val="Table Contents"/>
+    <w:basedOn w:val="Normal"/>
+    <w:qFormat/>
+    <w:pPr>
+      <w:suppressLineNumbers/>
+    </w:pPr>
+    <w:rPr/>
+  </w:style>
+  <w:style w:type="paragraph" w:styleId="TableHeading">
+    <w:name w:val="Table Heading"/>
+    <w:basedOn w:val="TableContents"/>
+    <w:qFormat/>
+    <w:pPr>
+      <w:suppressLineNumbers/>
+      <w:jc w:val="center"/>
+    </w:pPr>
+    <w:rPr>
+      <w:b/>
+      <w:bCs/>
+    </w:rPr>
+  </w:style>
   <w:style w:type="numbering" w:styleId="NoList" w:default="1">
     <w:name w:val="No List"/>
     <w:uiPriority w:val="99"/>

--- a/docx_templates/Form-TS.docx
+++ b/docx_templates/Form-TS.docx
@@ -51,7 +51,7 @@
           <w:sz w:val="20"/>
           <w:lang w:val="tr-TR"/>
         </w:rPr>
-        <w:t xml:space="preserve">………………………………………………………………… </w:t>
+        <w:t>{{ student.department.</w:t>
       </w:r>
       <w:r>
         <w:rPr>
@@ -59,7 +59,15 @@
           <w:sz w:val="20"/>
           <w:lang w:val="tr-TR"/>
         </w:rPr>
-        <w:t>Anabilim Dalı Başkanlığına</w:t>
+        <w:t>turkish_</w:t>
+      </w:r>
+      <w:r>
+        <w:rPr>
+          <w:rFonts w:cs="Times New Roman" w:ascii="Times New Roman" w:hAnsi="Times New Roman"/>
+          <w:sz w:val="20"/>
+          <w:lang w:val="tr-TR"/>
+        </w:rPr>
+        <w:t>department_name }} Anabilim Dalı Başkanlığına</w:t>
       </w:r>
     </w:p>
     <w:p>
@@ -75,39 +83,7 @@
           <w:sz w:val="20"/>
           <w:lang w:val="tr-TR"/>
         </w:rPr>
-        <w:t>(To the Department of .{</w:t>
-      </w:r>
-      <w:r>
-        <w:rPr>
-          <w:rFonts w:cs="Times New Roman" w:ascii="Times New Roman" w:hAnsi="Times New Roman"/>
-          <w:sz w:val="20"/>
-          <w:lang w:val="tr-TR"/>
-        </w:rPr>
-        <w:t>{ student.department.</w:t>
-      </w:r>
-      <w:r>
-        <w:rPr>
-          <w:rFonts w:cs="Times New Roman" w:ascii="Times New Roman" w:hAnsi="Times New Roman"/>
-          <w:sz w:val="20"/>
-          <w:lang w:val="tr-TR"/>
-        </w:rPr>
-        <w:t xml:space="preserve">department_name </w:t>
-      </w:r>
-      <w:r>
-        <w:rPr>
-          <w:rFonts w:cs="Times New Roman" w:ascii="Times New Roman" w:hAnsi="Times New Roman"/>
-          <w:sz w:val="20"/>
-          <w:lang w:val="tr-TR"/>
-        </w:rPr>
-        <w:t>}</w:t>
-      </w:r>
-      <w:r>
-        <w:rPr>
-          <w:rFonts w:cs="Times New Roman" w:ascii="Times New Roman" w:hAnsi="Times New Roman"/>
-          <w:sz w:val="20"/>
-          <w:lang w:val="tr-TR"/>
-        </w:rPr>
-        <w:t>}.)</w:t>
+        <w:t>(To the Department of {{ student.department.department_name }}.)</w:t>
       </w:r>
     </w:p>
     <w:p>
@@ -142,55 +118,7 @@
           <w:sz w:val="20"/>
           <w:lang w:val="tr-TR"/>
         </w:rPr>
-        <w:t xml:space="preserve">Jürimiz </w:t>
-      </w:r>
-      <w:r>
-        <w:rPr>
-          <w:rFonts w:cs="Times New Roman" w:ascii="Times New Roman" w:hAnsi="Times New Roman"/>
-          <w:sz w:val="20"/>
-          <w:lang w:val="tr-TR"/>
-        </w:rPr>
-        <w:t>{{ date.day }}</w:t>
-      </w:r>
-      <w:r>
-        <w:rPr>
-          <w:rFonts w:cs="Times New Roman" w:ascii="Times New Roman" w:hAnsi="Times New Roman"/>
-          <w:sz w:val="20"/>
-          <w:lang w:val="tr-TR"/>
-        </w:rPr>
-        <w:t>/</w:t>
-      </w:r>
-      <w:r>
-        <w:rPr>
-          <w:rFonts w:cs="Times New Roman" w:ascii="Times New Roman" w:hAnsi="Times New Roman"/>
-          <w:sz w:val="20"/>
-          <w:lang w:val="tr-TR"/>
-        </w:rPr>
-        <w:t>{{ date.month }}</w:t>
-      </w:r>
-      <w:r>
-        <w:rPr>
-          <w:rFonts w:cs="Times New Roman" w:ascii="Times New Roman" w:hAnsi="Times New Roman"/>
-          <w:sz w:val="20"/>
-          <w:lang w:val="tr-TR"/>
-        </w:rPr>
-        <w:t>/</w:t>
-      </w:r>
-      <w:r>
-        <w:rPr>
-          <w:rFonts w:cs="Times New Roman" w:ascii="Times New Roman" w:hAnsi="Times New Roman"/>
-          <w:sz w:val="20"/>
-          <w:lang w:val="tr-TR"/>
-        </w:rPr>
-        <w:t>{{ date.year }}</w:t>
-      </w:r>
-      <w:r>
-        <w:rPr>
-          <w:rFonts w:cs="Times New Roman" w:ascii="Times New Roman" w:hAnsi="Times New Roman"/>
-          <w:sz w:val="20"/>
-          <w:lang w:val="tr-TR"/>
-        </w:rPr>
-        <w:t xml:space="preserve"> tarihinde toplanmış, aşağıda adı geçen öğrencinin tezini incelemiş ve yapılan sözlü sınav sonunda </w:t>
+        <w:t xml:space="preserve">Jürimiz {{ date.day }}/{{ date.month }}/{{ date.year }} tarihinde toplanmış, aşağıda adı geçen öğrencinin tezini incelemiş ve yapılan sözlü sınav sonunda </w:t>
       </w:r>
       <w:sdt>
         <w:sdtPr>
@@ -290,55 +218,7 @@
           <w:sz w:val="20"/>
           <w:lang w:val="tr-TR"/>
         </w:rPr>
-        <w:t xml:space="preserve">(Our jury convened on the date of </w:t>
-      </w:r>
-      <w:r>
-        <w:rPr>
-          <w:rFonts w:cs="Times New Roman" w:ascii="Times New Roman" w:hAnsi="Times New Roman"/>
-          <w:sz w:val="20"/>
-          <w:lang w:val="tr-TR"/>
-        </w:rPr>
-        <w:t>{{ date.day }}</w:t>
-      </w:r>
-      <w:r>
-        <w:rPr>
-          <w:rFonts w:cs="Times New Roman" w:ascii="Times New Roman" w:hAnsi="Times New Roman"/>
-          <w:sz w:val="20"/>
-          <w:lang w:val="tr-TR"/>
-        </w:rPr>
-        <w:t>/</w:t>
-      </w:r>
-      <w:r>
-        <w:rPr>
-          <w:rFonts w:cs="Times New Roman" w:ascii="Times New Roman" w:hAnsi="Times New Roman"/>
-          <w:sz w:val="20"/>
-          <w:lang w:val="tr-TR"/>
-        </w:rPr>
-        <w:t>{{ date.month }}</w:t>
-      </w:r>
-      <w:r>
-        <w:rPr>
-          <w:rFonts w:cs="Times New Roman" w:ascii="Times New Roman" w:hAnsi="Times New Roman"/>
-          <w:sz w:val="20"/>
-          <w:lang w:val="tr-TR"/>
-        </w:rPr>
-        <w:t>/</w:t>
-      </w:r>
-      <w:r>
-        <w:rPr>
-          <w:rFonts w:cs="Times New Roman" w:ascii="Times New Roman" w:hAnsi="Times New Roman"/>
-          <w:sz w:val="20"/>
-          <w:lang w:val="tr-TR"/>
-        </w:rPr>
-        <w:t>{{ date.year }}</w:t>
-      </w:r>
-      <w:r>
-        <w:rPr>
-          <w:rFonts w:cs="Times New Roman" w:ascii="Times New Roman" w:hAnsi="Times New Roman"/>
-          <w:sz w:val="20"/>
-          <w:lang w:val="tr-TR"/>
-        </w:rPr>
-        <w:t xml:space="preserve">, evaluated the thesis of the student identified below, and, following the oral exam, reached the following decision </w:t>
+        <w:t xml:space="preserve">(Our jury convened on the date of {{ date.day }}/{{ date.month }}/{{ date.year }}, evaluated the thesis of the student identified below, and, following the oral exam, reached the following decision </w:t>
       </w:r>
       <w:sdt>
         <w:sdtPr>
@@ -620,25 +500,7 @@
           <w:szCs w:val="16"/>
           <w:lang w:val="tr-TR"/>
         </w:rPr>
-        <w:t xml:space="preserve">{% if </w:t>
-      </w:r>
-      <w:r>
-        <w:rPr>
-          <w:rFonts w:eastAsia="Times New Roman" w:cs="Times New Roman" w:ascii="Times New Roman" w:hAnsi="Times New Roman"/>
-          <w:sz w:val="20"/>
-          <w:szCs w:val="16"/>
-          <w:lang w:val="tr-TR"/>
-        </w:rPr>
-        <w:t>status == ‘Accepted’</w:t>
-      </w:r>
-      <w:r>
-        <w:rPr>
-          <w:rFonts w:eastAsia="Times New Roman" w:cs="Times New Roman" w:ascii="Times New Roman" w:hAnsi="Times New Roman"/>
-          <w:sz w:val="20"/>
-          <w:szCs w:val="16"/>
-          <w:lang w:val="tr-TR"/>
-        </w:rPr>
-        <w:t xml:space="preserve"> %} </w:t>
+        <w:t xml:space="preserve">{% if status == ‘Accepted’ %} </w:t>
       </w:r>
       <w:r>
         <w:rPr>
@@ -714,25 +576,7 @@
           <w:szCs w:val="16"/>
           <w:lang w:val="tr-TR"/>
         </w:rPr>
-        <w:t xml:space="preserve">{% if </w:t>
-      </w:r>
-      <w:r>
-        <w:rPr>
-          <w:rFonts w:eastAsia="Times New Roman" w:cs="Times New Roman" w:ascii="Times New Roman" w:hAnsi="Times New Roman"/>
-          <w:sz w:val="20"/>
-          <w:szCs w:val="16"/>
-          <w:lang w:val="tr-TR"/>
-        </w:rPr>
-        <w:t>status == ‘Rejected’</w:t>
-      </w:r>
-      <w:r>
-        <w:rPr>
-          <w:rFonts w:eastAsia="Times New Roman" w:cs="Times New Roman" w:ascii="Times New Roman" w:hAnsi="Times New Roman"/>
-          <w:sz w:val="20"/>
-          <w:szCs w:val="16"/>
-          <w:lang w:val="tr-TR"/>
-        </w:rPr>
-        <w:t xml:space="preserve"> %} </w:t>
+        <w:t xml:space="preserve">{% if status == ‘Rejected’ %} </w:t>
       </w:r>
       <w:r>
         <w:rPr>
@@ -808,25 +652,7 @@
           <w:szCs w:val="16"/>
           <w:lang w:val="tr-TR"/>
         </w:rPr>
-        <w:t xml:space="preserve">{% if </w:t>
-      </w:r>
-      <w:r>
-        <w:rPr>
-          <w:rFonts w:eastAsia="Times New Roman" w:cs="Times New Roman" w:ascii="Times New Roman" w:hAnsi="Times New Roman"/>
-          <w:sz w:val="20"/>
-          <w:szCs w:val="16"/>
-          <w:lang w:val="tr-TR"/>
-        </w:rPr>
-        <w:t>status == ‘Correction’</w:t>
-      </w:r>
-      <w:r>
-        <w:rPr>
-          <w:rFonts w:eastAsia="Times New Roman" w:cs="Times New Roman" w:ascii="Times New Roman" w:hAnsi="Times New Roman"/>
-          <w:sz w:val="20"/>
-          <w:szCs w:val="16"/>
-          <w:lang w:val="tr-TR"/>
-        </w:rPr>
-        <w:t xml:space="preserve"> %} </w:t>
+        <w:t xml:space="preserve">{% if status == ‘Correction’ %} </w:t>
       </w:r>
       <w:r>
         <w:rPr>
@@ -1055,47 +881,7 @@
                 <w:sz w:val="20"/>
                 <w:lang w:val="tr-TR"/>
               </w:rPr>
-              <w:t>{</w:t>
-            </w:r>
-            <w:r>
-              <w:rPr>
-                <w:rFonts w:cs="Times New Roman" w:ascii="Times New Roman" w:hAnsi="Times New Roman"/>
-                <w:sz w:val="20"/>
-                <w:lang w:val="tr-TR"/>
-              </w:rPr>
-              <w:t>{ s</w:t>
-            </w:r>
-            <w:r>
-              <w:rPr>
-                <w:rFonts w:cs="Times New Roman" w:ascii="Times New Roman" w:hAnsi="Times New Roman"/>
-                <w:sz w:val="20"/>
-                <w:lang w:val="tr-TR"/>
-              </w:rPr>
-              <w:t>tudent.</w:t>
-            </w:r>
-            <w:r>
-              <w:rPr>
-                <w:rFonts w:cs="Times New Roman" w:ascii="Times New Roman" w:hAnsi="Times New Roman"/>
-                <w:sz w:val="20"/>
-                <w:lang w:val="tr-TR"/>
-              </w:rPr>
-              <w:t>full_</w:t>
-            </w:r>
-            <w:r>
-              <w:rPr>
-                <w:rFonts w:cs="Times New Roman" w:ascii="Times New Roman" w:hAnsi="Times New Roman"/>
-                <w:sz w:val="20"/>
-                <w:lang w:val="tr-TR"/>
-              </w:rPr>
-              <w:t>name }</w:t>
-            </w:r>
-            <w:r>
-              <w:rPr>
-                <w:rFonts w:cs="Times New Roman" w:ascii="Times New Roman" w:hAnsi="Times New Roman"/>
-                <w:sz w:val="20"/>
-                <w:lang w:val="tr-TR"/>
-              </w:rPr>
-              <w:t>}</w:t>
+              <w:t>{{ student.full_name }}</w:t>
             </w:r>
           </w:p>
           <w:p>
@@ -1110,31 +896,7 @@
                 <w:sz w:val="20"/>
                 <w:lang w:val="tr-TR"/>
               </w:rPr>
-              <w:t>{</w:t>
-            </w:r>
-            <w:r>
-              <w:rPr>
-                <w:rFonts w:cs="Times New Roman" w:ascii="Times New Roman" w:hAnsi="Times New Roman"/>
-                <w:sz w:val="20"/>
-                <w:lang w:val="tr-TR"/>
-              </w:rPr>
-              <w:t>{ obs_manager.get_student_id(student.email)</w:t>
-            </w:r>
-            <w:r>
-              <w:rPr>
-                <w:rFonts w:cs="Times New Roman" w:ascii="Times New Roman" w:hAnsi="Times New Roman"/>
-                <w:sz w:val="20"/>
-                <w:lang w:val="tr-TR"/>
-              </w:rPr>
-              <w:t xml:space="preserve"> }</w:t>
-            </w:r>
-            <w:r>
-              <w:rPr>
-                <w:rFonts w:cs="Times New Roman" w:ascii="Times New Roman" w:hAnsi="Times New Roman"/>
-                <w:sz w:val="20"/>
-                <w:lang w:val="tr-TR"/>
-              </w:rPr>
-              <w:t>}</w:t>
+              <w:t>{{ obs_manager.get_student_id(student.email) }}</w:t>
             </w:r>
           </w:p>
         </w:tc>
@@ -1209,37 +971,13 @@
                 <w:sz w:val="20"/>
                 <w:lang w:val="tr-TR"/>
               </w:rPr>
-              <w:t>{</w:t>
-            </w:r>
-            <w:r>
-              <w:rPr>
-                <w:rFonts w:cs="Times New Roman" w:ascii="Times New Roman" w:hAnsi="Times New Roman"/>
-                <w:sz w:val="20"/>
-                <w:lang w:val="tr-TR"/>
-              </w:rPr>
-              <w:t xml:space="preserve">{ </w:t>
-            </w:r>
-            <w:r>
-              <w:rPr>
-                <w:rFonts w:cs="Times New Roman" w:ascii="Times New Roman" w:hAnsi="Times New Roman"/>
-                <w:sz w:val="20"/>
-                <w:lang w:val="tr-TR"/>
-              </w:rPr>
-              <w:t>student.program_name }</w:t>
-            </w:r>
-            <w:r>
-              <w:rPr>
-                <w:rFonts w:cs="Times New Roman" w:ascii="Times New Roman" w:hAnsi="Times New Roman"/>
-                <w:sz w:val="20"/>
-                <w:lang w:val="tr-TR"/>
-              </w:rPr>
-              <w:t>}</w:t>
+              <w:t>{{ student.program_name }}</w:t>
             </w:r>
           </w:p>
           <w:p>
             <w:pPr>
               <w:pStyle w:val="Normal"/>
-              <w:overflowPunct w:val="false"/>
+              <w:overflowPunct w:val="true"/>
               <w:spacing w:lineRule="auto" w:line="276" w:before="0" w:after="0"/>
               <w:textAlignment w:val="baseline"/>
               <w:rPr/>
@@ -1287,7 +1025,7 @@
           <w:p>
             <w:pPr>
               <w:pStyle w:val="Normal"/>
-              <w:overflowPunct w:val="true"/>
+              <w:overflowPunct w:val="false"/>
               <w:spacing w:lineRule="auto" w:line="276" w:before="0" w:after="0"/>
               <w:textAlignment w:val="baseline"/>
               <w:rPr/>
@@ -1687,34 +1425,7 @@
                 <w:szCs w:val="16"/>
                 <w:lang w:val="tr-TR"/>
               </w:rPr>
-              <w:t xml:space="preserve">{% if </w:t>
-            </w:r>
-            <w:r>
-              <w:rPr>
-                <w:rFonts w:eastAsia="Times New Roman" w:cs="Times New Roman" w:ascii="Times New Roman" w:hAnsi="Times New Roman"/>
-                <w:sz w:val="20"/>
-                <w:szCs w:val="16"/>
-                <w:lang w:val="tr-TR"/>
-              </w:rPr>
-              <w:t>len(juries) &gt;= 1</w:t>
-            </w:r>
-            <w:r>
-              <w:rPr>
-                <w:rFonts w:eastAsia="Times New Roman" w:cs="Times New Roman" w:ascii="Times New Roman" w:hAnsi="Times New Roman"/>
-                <w:sz w:val="20"/>
-                <w:szCs w:val="16"/>
-                <w:lang w:val="tr-TR"/>
-              </w:rPr>
-              <w:t xml:space="preserve"> %}</w:t>
-            </w:r>
-            <w:r>
-              <w:rPr>
-                <w:rFonts w:eastAsia="Times New Roman" w:cs="Times New Roman" w:ascii="Times New Roman" w:hAnsi="Times New Roman"/>
-                <w:sz w:val="20"/>
-                <w:szCs w:val="16"/>
-                <w:lang w:val="tr-TR"/>
-              </w:rPr>
-              <w:t>{{ juries[0].full_name</w:t>
+              <w:t>{% if len(juries) &gt;= 1 %}{{ juries[0].full_name</w:t>
             </w:r>
             <w:r>
               <w:rPr>
@@ -1768,34 +1479,7 @@
                 <w:szCs w:val="16"/>
                 <w:lang w:val="tr-TR"/>
               </w:rPr>
-              <w:t xml:space="preserve">{% if </w:t>
-            </w:r>
-            <w:r>
-              <w:rPr>
-                <w:rFonts w:eastAsia="Times New Roman" w:cs="Times New Roman" w:ascii="Times New Roman" w:hAnsi="Times New Roman"/>
-                <w:sz w:val="20"/>
-                <w:szCs w:val="16"/>
-                <w:lang w:val="tr-TR"/>
-              </w:rPr>
-              <w:t>len(juries) &gt;= 1</w:t>
-            </w:r>
-            <w:r>
-              <w:rPr>
-                <w:rFonts w:eastAsia="Times New Roman" w:cs="Times New Roman" w:ascii="Times New Roman" w:hAnsi="Times New Roman"/>
-                <w:sz w:val="20"/>
-                <w:szCs w:val="16"/>
-                <w:lang w:val="tr-TR"/>
-              </w:rPr>
-              <w:t xml:space="preserve"> %}</w:t>
-            </w:r>
-            <w:r>
-              <w:rPr>
-                <w:rFonts w:eastAsia="Times New Roman" w:cs="Times New Roman" w:ascii="Times New Roman" w:hAnsi="Times New Roman"/>
-                <w:sz w:val="20"/>
-                <w:szCs w:val="16"/>
-                <w:lang w:val="tr-TR"/>
-              </w:rPr>
-              <w:t>{{ juries[0].institution</w:t>
+              <w:t>{% if len(juries) &gt;= 1 %}{{ juries[0].institution</w:t>
             </w:r>
             <w:r>
               <w:rPr>
@@ -1909,34 +1593,7 @@
                 <w:szCs w:val="16"/>
                 <w:lang w:val="tr-TR"/>
               </w:rPr>
-              <w:t xml:space="preserve">{% if </w:t>
-            </w:r>
-            <w:r>
-              <w:rPr>
-                <w:rFonts w:eastAsia="Times New Roman" w:cs="Times New Roman" w:ascii="Times New Roman" w:hAnsi="Times New Roman"/>
-                <w:sz w:val="20"/>
-                <w:szCs w:val="16"/>
-                <w:lang w:val="tr-TR"/>
-              </w:rPr>
-              <w:t>len(juries) &gt;= 2</w:t>
-            </w:r>
-            <w:r>
-              <w:rPr>
-                <w:rFonts w:eastAsia="Times New Roman" w:cs="Times New Roman" w:ascii="Times New Roman" w:hAnsi="Times New Roman"/>
-                <w:sz w:val="20"/>
-                <w:szCs w:val="16"/>
-                <w:lang w:val="tr-TR"/>
-              </w:rPr>
-              <w:t xml:space="preserve"> %}</w:t>
-            </w:r>
-            <w:r>
-              <w:rPr>
-                <w:rFonts w:eastAsia="Times New Roman" w:cs="Times New Roman" w:ascii="Times New Roman" w:hAnsi="Times New Roman"/>
-                <w:sz w:val="20"/>
-                <w:szCs w:val="16"/>
-                <w:lang w:val="tr-TR"/>
-              </w:rPr>
-              <w:t>{{ juries[1].full_name</w:t>
+              <w:t>{% if len(juries) &gt;= 2 %}{{ juries[1].full_name</w:t>
             </w:r>
             <w:r>
               <w:rPr>
@@ -1990,34 +1647,7 @@
                 <w:szCs w:val="16"/>
                 <w:lang w:val="tr-TR"/>
               </w:rPr>
-              <w:t xml:space="preserve">{% if </w:t>
-            </w:r>
-            <w:r>
-              <w:rPr>
-                <w:rFonts w:eastAsia="Times New Roman" w:cs="Times New Roman" w:ascii="Times New Roman" w:hAnsi="Times New Roman"/>
-                <w:sz w:val="20"/>
-                <w:szCs w:val="16"/>
-                <w:lang w:val="tr-TR"/>
-              </w:rPr>
-              <w:t>len(juries) &gt;= 2</w:t>
-            </w:r>
-            <w:r>
-              <w:rPr>
-                <w:rFonts w:eastAsia="Times New Roman" w:cs="Times New Roman" w:ascii="Times New Roman" w:hAnsi="Times New Roman"/>
-                <w:sz w:val="20"/>
-                <w:szCs w:val="16"/>
-                <w:lang w:val="tr-TR"/>
-              </w:rPr>
-              <w:t xml:space="preserve"> %}</w:t>
-            </w:r>
-            <w:r>
-              <w:rPr>
-                <w:rFonts w:eastAsia="Times New Roman" w:cs="Times New Roman" w:ascii="Times New Roman" w:hAnsi="Times New Roman"/>
-                <w:sz w:val="20"/>
-                <w:szCs w:val="16"/>
-                <w:lang w:val="tr-TR"/>
-              </w:rPr>
-              <w:t>{{ juries[1].institution</w:t>
+              <w:t>{% if len(juries) &gt;= 2 %}{{ juries[1].institution</w:t>
             </w:r>
             <w:r>
               <w:rPr>
@@ -2131,34 +1761,7 @@
                 <w:szCs w:val="16"/>
                 <w:lang w:val="tr-TR"/>
               </w:rPr>
-              <w:t xml:space="preserve">{% if </w:t>
-            </w:r>
-            <w:r>
-              <w:rPr>
-                <w:rFonts w:eastAsia="Times New Roman" w:cs="Times New Roman" w:ascii="Times New Roman" w:hAnsi="Times New Roman"/>
-                <w:sz w:val="20"/>
-                <w:szCs w:val="16"/>
-                <w:lang w:val="tr-TR"/>
-              </w:rPr>
-              <w:t>len(juries) &gt;= 3</w:t>
-            </w:r>
-            <w:r>
-              <w:rPr>
-                <w:rFonts w:eastAsia="Times New Roman" w:cs="Times New Roman" w:ascii="Times New Roman" w:hAnsi="Times New Roman"/>
-                <w:sz w:val="20"/>
-                <w:szCs w:val="16"/>
-                <w:lang w:val="tr-TR"/>
-              </w:rPr>
-              <w:t xml:space="preserve"> %}</w:t>
-            </w:r>
-            <w:r>
-              <w:rPr>
-                <w:rFonts w:eastAsia="Times New Roman" w:cs="Times New Roman" w:ascii="Times New Roman" w:hAnsi="Times New Roman"/>
-                <w:sz w:val="20"/>
-                <w:szCs w:val="16"/>
-                <w:lang w:val="tr-TR"/>
-              </w:rPr>
-              <w:t>{{ juries[2].full_name</w:t>
+              <w:t>{% if len(juries) &gt;= 3 %}{{ juries[2].full_name</w:t>
             </w:r>
             <w:r>
               <w:rPr>
@@ -2212,34 +1815,7 @@
                 <w:szCs w:val="16"/>
                 <w:lang w:val="tr-TR"/>
               </w:rPr>
-              <w:t xml:space="preserve">{% if </w:t>
-            </w:r>
-            <w:r>
-              <w:rPr>
-                <w:rFonts w:eastAsia="Times New Roman" w:cs="Times New Roman" w:ascii="Times New Roman" w:hAnsi="Times New Roman"/>
-                <w:sz w:val="20"/>
-                <w:szCs w:val="16"/>
-                <w:lang w:val="tr-TR"/>
-              </w:rPr>
-              <w:t>len(juries) &gt;= 3</w:t>
-            </w:r>
-            <w:r>
-              <w:rPr>
-                <w:rFonts w:eastAsia="Times New Roman" w:cs="Times New Roman" w:ascii="Times New Roman" w:hAnsi="Times New Roman"/>
-                <w:sz w:val="20"/>
-                <w:szCs w:val="16"/>
-                <w:lang w:val="tr-TR"/>
-              </w:rPr>
-              <w:t xml:space="preserve"> %}</w:t>
-            </w:r>
-            <w:r>
-              <w:rPr>
-                <w:rFonts w:eastAsia="Times New Roman" w:cs="Times New Roman" w:ascii="Times New Roman" w:hAnsi="Times New Roman"/>
-                <w:sz w:val="20"/>
-                <w:szCs w:val="16"/>
-                <w:lang w:val="tr-TR"/>
-              </w:rPr>
-              <w:t>{{ juries[2].institution</w:t>
+              <w:t>{% if len(juries) &gt;= 3 %}{{ juries[2].institution</w:t>
             </w:r>
             <w:r>
               <w:rPr>
@@ -2353,34 +1929,7 @@
                 <w:szCs w:val="16"/>
                 <w:lang w:val="tr-TR"/>
               </w:rPr>
-              <w:t xml:space="preserve">{% if </w:t>
-            </w:r>
-            <w:r>
-              <w:rPr>
-                <w:rFonts w:eastAsia="Times New Roman" w:cs="Times New Roman" w:ascii="Times New Roman" w:hAnsi="Times New Roman"/>
-                <w:sz w:val="20"/>
-                <w:szCs w:val="16"/>
-                <w:lang w:val="tr-TR"/>
-              </w:rPr>
-              <w:t>len(juries) &gt;= 4</w:t>
-            </w:r>
-            <w:r>
-              <w:rPr>
-                <w:rFonts w:eastAsia="Times New Roman" w:cs="Times New Roman" w:ascii="Times New Roman" w:hAnsi="Times New Roman"/>
-                <w:sz w:val="20"/>
-                <w:szCs w:val="16"/>
-                <w:lang w:val="tr-TR"/>
-              </w:rPr>
-              <w:t xml:space="preserve"> %}</w:t>
-            </w:r>
-            <w:r>
-              <w:rPr>
-                <w:rFonts w:eastAsia="Times New Roman" w:cs="Times New Roman" w:ascii="Times New Roman" w:hAnsi="Times New Roman"/>
-                <w:sz w:val="20"/>
-                <w:szCs w:val="16"/>
-                <w:lang w:val="tr-TR"/>
-              </w:rPr>
-              <w:t>{{ juries[3].full_name</w:t>
+              <w:t>{% if len(juries) &gt;= 4 %}{{ juries[3].full_name</w:t>
             </w:r>
             <w:r>
               <w:rPr>
@@ -2434,34 +1983,7 @@
                 <w:szCs w:val="16"/>
                 <w:lang w:val="tr-TR"/>
               </w:rPr>
-              <w:t xml:space="preserve">{% if </w:t>
-            </w:r>
-            <w:r>
-              <w:rPr>
-                <w:rFonts w:eastAsia="Times New Roman" w:cs="Times New Roman" w:ascii="Times New Roman" w:hAnsi="Times New Roman"/>
-                <w:sz w:val="20"/>
-                <w:szCs w:val="16"/>
-                <w:lang w:val="tr-TR"/>
-              </w:rPr>
-              <w:t>len(juries) &gt;= 4</w:t>
-            </w:r>
-            <w:r>
-              <w:rPr>
-                <w:rFonts w:eastAsia="Times New Roman" w:cs="Times New Roman" w:ascii="Times New Roman" w:hAnsi="Times New Roman"/>
-                <w:sz w:val="20"/>
-                <w:szCs w:val="16"/>
-                <w:lang w:val="tr-TR"/>
-              </w:rPr>
-              <w:t xml:space="preserve"> %}</w:t>
-            </w:r>
-            <w:r>
-              <w:rPr>
-                <w:rFonts w:eastAsia="Times New Roman" w:cs="Times New Roman" w:ascii="Times New Roman" w:hAnsi="Times New Roman"/>
-                <w:sz w:val="20"/>
-                <w:szCs w:val="16"/>
-                <w:lang w:val="tr-TR"/>
-              </w:rPr>
-              <w:t>{{ juries[3].institution</w:t>
+              <w:t>{% if len(juries) &gt;= 4 %}{{ juries[3].institution</w:t>
             </w:r>
             <w:r>
               <w:rPr>
@@ -2577,34 +2099,7 @@
                 <w:szCs w:val="16"/>
                 <w:lang w:val="tr-TR"/>
               </w:rPr>
-              <w:t xml:space="preserve">{% if </w:t>
-            </w:r>
-            <w:r>
-              <w:rPr>
-                <w:rFonts w:eastAsia="Times New Roman" w:cs="Times New Roman" w:ascii="Times New Roman" w:hAnsi="Times New Roman"/>
-                <w:sz w:val="20"/>
-                <w:szCs w:val="16"/>
-                <w:lang w:val="tr-TR"/>
-              </w:rPr>
-              <w:t>len(juries) &gt;= 5</w:t>
-            </w:r>
-            <w:r>
-              <w:rPr>
-                <w:rFonts w:eastAsia="Times New Roman" w:cs="Times New Roman" w:ascii="Times New Roman" w:hAnsi="Times New Roman"/>
-                <w:sz w:val="20"/>
-                <w:szCs w:val="16"/>
-                <w:lang w:val="tr-TR"/>
-              </w:rPr>
-              <w:t xml:space="preserve"> %}</w:t>
-            </w:r>
-            <w:r>
-              <w:rPr>
-                <w:rFonts w:eastAsia="Times New Roman" w:cs="Times New Roman" w:ascii="Times New Roman" w:hAnsi="Times New Roman"/>
-                <w:sz w:val="20"/>
-                <w:szCs w:val="16"/>
-                <w:lang w:val="tr-TR"/>
-              </w:rPr>
-              <w:t>{{ juries[4].full_name</w:t>
+              <w:t>{% if len(juries) &gt;= 5 %}{{ juries[4].full_name</w:t>
             </w:r>
             <w:r>
               <w:rPr>
@@ -2660,34 +2155,7 @@
                 <w:szCs w:val="16"/>
                 <w:lang w:val="tr-TR"/>
               </w:rPr>
-              <w:t xml:space="preserve">{% if </w:t>
-            </w:r>
-            <w:r>
-              <w:rPr>
-                <w:rFonts w:eastAsia="Times New Roman" w:cs="Times New Roman" w:ascii="Times New Roman" w:hAnsi="Times New Roman"/>
-                <w:sz w:val="20"/>
-                <w:szCs w:val="16"/>
-                <w:lang w:val="tr-TR"/>
-              </w:rPr>
-              <w:t>len(juries) &gt;= 5</w:t>
-            </w:r>
-            <w:r>
-              <w:rPr>
-                <w:rFonts w:eastAsia="Times New Roman" w:cs="Times New Roman" w:ascii="Times New Roman" w:hAnsi="Times New Roman"/>
-                <w:sz w:val="20"/>
-                <w:szCs w:val="16"/>
-                <w:lang w:val="tr-TR"/>
-              </w:rPr>
-              <w:t xml:space="preserve"> %}</w:t>
-            </w:r>
-            <w:r>
-              <w:rPr>
-                <w:rFonts w:eastAsia="Times New Roman" w:cs="Times New Roman" w:ascii="Times New Roman" w:hAnsi="Times New Roman"/>
-                <w:sz w:val="20"/>
-                <w:szCs w:val="16"/>
-                <w:lang w:val="tr-TR"/>
-              </w:rPr>
-              <w:t>{{ juries[4].institution</w:t>
+              <w:t>{% if len(juries) &gt;= 5 %}{{ juries[4].institution</w:t>
             </w:r>
             <w:r>
               <w:rPr>
@@ -2929,7 +2397,7 @@
           <w:ilvl w:val="0"/>
           <w:numId w:val="1"/>
         </w:numPr>
-        <w:overflowPunct w:val="true"/>
+        <w:overflowPunct w:val="false"/>
         <w:spacing w:lineRule="auto" w:line="360" w:before="0" w:after="0"/>
         <w:contextualSpacing/>
         <w:jc w:val="both"/>
@@ -2973,7 +2441,7 @@
           <w:ilvl w:val="0"/>
           <w:numId w:val="1"/>
         </w:numPr>
-        <w:overflowPunct w:val="true"/>
+        <w:overflowPunct w:val="false"/>
         <w:spacing w:lineRule="auto" w:line="360" w:before="0" w:after="0"/>
         <w:contextualSpacing/>
         <w:jc w:val="both"/>

--- a/docx_templates/Form-TS.docx
+++ b/docx_templates/Form-TS.docx
@@ -51,23 +51,7 @@
           <w:sz w:val="20"/>
           <w:lang w:val="tr-TR"/>
         </w:rPr>
-        <w:t>{{ student.department.</w:t>
-      </w:r>
-      <w:r>
-        <w:rPr>
-          <w:rFonts w:cs="Times New Roman" w:ascii="Times New Roman" w:hAnsi="Times New Roman"/>
-          <w:sz w:val="20"/>
-          <w:lang w:val="tr-TR"/>
-        </w:rPr>
-        <w:t>turkish_</w:t>
-      </w:r>
-      <w:r>
-        <w:rPr>
-          <w:rFonts w:cs="Times New Roman" w:ascii="Times New Roman" w:hAnsi="Times New Roman"/>
-          <w:sz w:val="20"/>
-          <w:lang w:val="tr-TR"/>
-        </w:rPr>
-        <w:t>department_name }} Anabilim Dalı Başkanlığına</w:t>
+        <w:t>{{ student.department.turkish_department_name }} Anabilim Dalı Başkanlığına</w:t>
       </w:r>
     </w:p>
     <w:p>
@@ -118,7 +102,72 @@
           <w:sz w:val="20"/>
           <w:lang w:val="tr-TR"/>
         </w:rPr>
-        <w:t xml:space="preserve">Jürimiz {{ date.day }}/{{ date.month }}/{{ date.year }} tarihinde toplanmış, aşağıda adı geçen öğrencinin tezini incelemiş ve yapılan sözlü sınav sonunda </w:t>
+        <w:t>Jürimiz {{ date.day }}/{{ date.month }}/{{ date.year }} tarihinde toplanmış, aşağıda adı geçen öğrencinin tezini incelemiş ve yapılan sözlü sınav sonunda</w:t>
+      </w:r>
+      <w:r>
+        <w:rPr>
+          <w:rFonts w:cs="Times New Roman" w:ascii="Times New Roman" w:hAnsi="Times New Roman"/>
+          <w:b w:val="false"/>
+          <w:bCs w:val="false"/>
+          <w:sz w:val="20"/>
+          <w:lang w:val="tr-TR"/>
+        </w:rPr>
+        <w:t xml:space="preserve"> </w:t>
+      </w:r>
+      <w:r>
+        <w:rPr>
+          <w:rFonts w:eastAsia="Times New Roman" w:cs="Times New Roman" w:ascii="Times New Roman" w:hAnsi="Times New Roman"/>
+          <w:b w:val="false"/>
+          <w:bCs w:val="false"/>
+          <w:sz w:val="20"/>
+          <w:szCs w:val="16"/>
+          <w:lang w:val="tr-TR"/>
+        </w:rPr>
+        <w:t xml:space="preserve">{% if </w:t>
+      </w:r>
+      <w:r>
+        <w:rPr>
+          <w:rFonts w:eastAsia="Times New Roman" w:cs="Times New Roman" w:ascii="Times New Roman" w:hAnsi="Times New Roman"/>
+          <w:b w:val="false"/>
+          <w:bCs w:val="false"/>
+          <w:sz w:val="20"/>
+          <w:szCs w:val="16"/>
+          <w:lang w:val="tr-TR"/>
+        </w:rPr>
+        <w:t>not by_majority</w:t>
+      </w:r>
+      <w:r>
+        <w:rPr>
+          <w:rFonts w:eastAsia="Times New Roman" w:cs="Times New Roman" w:ascii="Times New Roman" w:hAnsi="Times New Roman"/>
+          <w:b w:val="false"/>
+          <w:bCs w:val="false"/>
+          <w:sz w:val="20"/>
+          <w:szCs w:val="16"/>
+          <w:lang w:val="tr-TR"/>
+        </w:rPr>
+        <w:t xml:space="preserve"> %} </w:t>
+      </w:r>
+      <w:r>
+        <w:rPr>
+          <w:rFonts w:eastAsia="Times New Roman" w:cs="Times New Roman" w:ascii="Times New Roman" w:hAnsi="Times New Roman"/>
+          <w:b/>
+          <w:bCs/>
+          <w:sz w:val="20"/>
+          <w:szCs w:val="16"/>
+          <w:lang w:val="tr-TR"/>
+        </w:rPr>
+        <w:t>X</w:t>
+      </w:r>
+      <w:r>
+        <w:rPr>
+          <w:rFonts w:eastAsia="Times New Roman" w:cs="Times New Roman" w:ascii="Times New Roman" w:hAnsi="Times New Roman"/>
+          <w:b w:val="false"/>
+          <w:bCs w:val="false"/>
+          <w:sz w:val="20"/>
+          <w:szCs w:val="16"/>
+          <w:lang w:val="tr-TR"/>
+        </w:rPr>
+        <w:t xml:space="preserve"> {% else %} </w:t>
       </w:r>
       <w:sdt>
         <w:sdtPr>
@@ -133,7 +182,9 @@
             <w:rPr>
               <w:rFonts w:eastAsia="MS Gothic" w:cs="Times New Roman" w:ascii="MS Gothic" w:hAnsi="MS Gothic"/>
               <w:b/>
+              <w:bCs w:val="false"/>
               <w:sz w:val="20"/>
+              <w:szCs w:val="16"/>
               <w:lang w:val="tr-TR"/>
             </w:rPr>
             <w:t>☐</w:t>
@@ -142,21 +193,78 @@
       </w:sdt>
       <w:r>
         <w:rPr>
+          <w:rFonts w:eastAsia="Times New Roman" w:cs="Times New Roman" w:ascii="Times New Roman" w:hAnsi="Times New Roman"/>
+          <w:b w:val="false"/>
+          <w:bCs w:val="false"/>
+          <w:sz w:val="20"/>
+          <w:szCs w:val="16"/>
+          <w:lang w:val="tr-TR"/>
+        </w:rPr>
+        <w:t xml:space="preserve"> {% endif %} </w:t>
+      </w:r>
+      <w:r>
+        <w:rPr>
           <w:rFonts w:cs="Times New Roman" w:ascii="Times New Roman" w:hAnsi="Times New Roman"/>
           <w:b/>
           <w:sz w:val="20"/>
           <w:lang w:val="tr-TR"/>
         </w:rPr>
-        <w:t xml:space="preserve"> </w:t>
-      </w:r>
-      <w:r>
-        <w:rPr>
-          <w:rFonts w:cs="Times New Roman" w:ascii="Times New Roman" w:hAnsi="Times New Roman"/>
+        <w:t xml:space="preserve">OYBİRLİĞİ / </w:t>
+      </w:r>
+      <w:r>
+        <w:rPr>
+          <w:rFonts w:eastAsia="Times New Roman" w:cs="Times New Roman" w:ascii="Times New Roman" w:hAnsi="Times New Roman"/>
+          <w:b w:val="false"/>
+          <w:bCs w:val="false"/>
+          <w:sz w:val="20"/>
+          <w:szCs w:val="16"/>
+          <w:lang w:val="tr-TR"/>
+        </w:rPr>
+        <w:t xml:space="preserve">{% if </w:t>
+      </w:r>
+      <w:r>
+        <w:rPr>
+          <w:rFonts w:eastAsia="Times New Roman" w:cs="Times New Roman" w:ascii="Times New Roman" w:hAnsi="Times New Roman"/>
+          <w:b w:val="false"/>
+          <w:bCs w:val="false"/>
+          <w:sz w:val="20"/>
+          <w:szCs w:val="16"/>
+          <w:lang w:val="tr-TR"/>
+        </w:rPr>
+        <w:t xml:space="preserve"> by_majority</w:t>
+      </w:r>
+      <w:r>
+        <w:rPr>
+          <w:rFonts w:eastAsia="Times New Roman" w:cs="Times New Roman" w:ascii="Times New Roman" w:hAnsi="Times New Roman"/>
+          <w:b w:val="false"/>
+          <w:bCs w:val="false"/>
+          <w:sz w:val="20"/>
+          <w:szCs w:val="16"/>
+          <w:lang w:val="tr-TR"/>
+        </w:rPr>
+        <w:t xml:space="preserve"> %} </w:t>
+      </w:r>
+      <w:r>
+        <w:rPr>
+          <w:rFonts w:eastAsia="Times New Roman" w:cs="Times New Roman" w:ascii="Times New Roman" w:hAnsi="Times New Roman"/>
           <w:b/>
-          <w:sz w:val="20"/>
-          <w:lang w:val="tr-TR"/>
-        </w:rPr>
-        <w:t xml:space="preserve">OYBİRLİĞİ / </w:t>
+          <w:bCs/>
+          <w:sz w:val="20"/>
+          <w:szCs w:val="16"/>
+          <w:lang w:val="tr-TR"/>
+        </w:rPr>
+        <w:t>X</w:t>
+      </w:r>
+      <w:r>
+        <w:rPr>
+          <w:rFonts w:eastAsia="Times New Roman" w:cs="Times New Roman" w:ascii="Times New Roman" w:hAnsi="Times New Roman"/>
+          <w:b w:val="false"/>
+          <w:bCs w:val="false"/>
+          <w:sz w:val="20"/>
+          <w:szCs w:val="16"/>
+          <w:lang w:val="tr-TR"/>
+        </w:rPr>
+        <w:t xml:space="preserve"> {% else %} </w:t>
       </w:r>
       <w:sdt>
         <w:sdtPr>
@@ -171,7 +279,9 @@
             <w:rPr>
               <w:rFonts w:eastAsia="MS Gothic" w:cs="Times New Roman" w:ascii="MS Gothic" w:hAnsi="MS Gothic"/>
               <w:b/>
+              <w:bCs w:val="false"/>
               <w:sz w:val="20"/>
+              <w:szCs w:val="16"/>
               <w:lang w:val="tr-TR"/>
             </w:rPr>
             <w:t>☐</w:t>
@@ -180,12 +290,14 @@
       </w:sdt>
       <w:r>
         <w:rPr>
-          <w:rFonts w:cs="Times New Roman" w:ascii="Times New Roman" w:hAnsi="Times New Roman"/>
-          <w:b/>
-          <w:sz w:val="20"/>
-          <w:lang w:val="tr-TR"/>
-        </w:rPr>
-        <w:t xml:space="preserve"> </w:t>
+          <w:rFonts w:eastAsia="Times New Roman" w:cs="Times New Roman" w:ascii="Times New Roman" w:hAnsi="Times New Roman"/>
+          <w:b w:val="false"/>
+          <w:bCs w:val="false"/>
+          <w:sz w:val="20"/>
+          <w:szCs w:val="16"/>
+          <w:lang w:val="tr-TR"/>
+        </w:rPr>
+        <w:t xml:space="preserve"> {% endif %} </w:t>
       </w:r>
       <w:r>
         <w:rPr>
@@ -219,6 +331,61 @@
           <w:lang w:val="tr-TR"/>
         </w:rPr>
         <w:t xml:space="preserve">(Our jury convened on the date of {{ date.day }}/{{ date.month }}/{{ date.year }}, evaluated the thesis of the student identified below, and, following the oral exam, reached the following decision </w:t>
+      </w:r>
+      <w:r>
+        <w:rPr>
+          <w:rFonts w:eastAsia="Times New Roman" w:cs="Times New Roman" w:ascii="Times New Roman" w:hAnsi="Times New Roman"/>
+          <w:b w:val="false"/>
+          <w:bCs w:val="false"/>
+          <w:sz w:val="20"/>
+          <w:szCs w:val="16"/>
+          <w:lang w:val="tr-TR"/>
+        </w:rPr>
+        <w:t xml:space="preserve">{% if </w:t>
+      </w:r>
+      <w:r>
+        <w:rPr>
+          <w:rFonts w:eastAsia="Times New Roman" w:cs="Times New Roman" w:ascii="Times New Roman" w:hAnsi="Times New Roman"/>
+          <w:b w:val="false"/>
+          <w:bCs w:val="false"/>
+          <w:sz w:val="20"/>
+          <w:szCs w:val="16"/>
+          <w:lang w:val="tr-TR"/>
+        </w:rPr>
+        <w:t>not by_majority</w:t>
+      </w:r>
+      <w:r>
+        <w:rPr>
+          <w:rFonts w:eastAsia="Times New Roman" w:cs="Times New Roman" w:ascii="Times New Roman" w:hAnsi="Times New Roman"/>
+          <w:b w:val="false"/>
+          <w:bCs w:val="false"/>
+          <w:sz w:val="20"/>
+          <w:szCs w:val="16"/>
+          <w:lang w:val="tr-TR"/>
+        </w:rPr>
+        <w:t xml:space="preserve"> %} </w:t>
+      </w:r>
+      <w:r>
+        <w:rPr>
+          <w:rFonts w:eastAsia="Times New Roman" w:cs="Times New Roman" w:ascii="Times New Roman" w:hAnsi="Times New Roman"/>
+          <w:b/>
+          <w:bCs/>
+          <w:sz w:val="20"/>
+          <w:szCs w:val="16"/>
+          <w:lang w:val="tr-TR"/>
+        </w:rPr>
+        <w:t>X</w:t>
+      </w:r>
+      <w:r>
+        <w:rPr>
+          <w:rFonts w:eastAsia="Times New Roman" w:cs="Times New Roman" w:ascii="Times New Roman" w:hAnsi="Times New Roman"/>
+          <w:b w:val="false"/>
+          <w:bCs w:val="false"/>
+          <w:sz w:val="20"/>
+          <w:szCs w:val="16"/>
+          <w:lang w:val="tr-TR"/>
+        </w:rPr>
+        <w:t xml:space="preserve"> {% else %} </w:t>
       </w:r>
       <w:sdt>
         <w:sdtPr>
@@ -233,7 +400,9 @@
             <w:rPr>
               <w:rFonts w:eastAsia="MS Gothic" w:cs="Times New Roman" w:ascii="MS Gothic" w:hAnsi="MS Gothic"/>
               <w:b/>
+              <w:bCs w:val="false"/>
               <w:sz w:val="20"/>
+              <w:szCs w:val="16"/>
               <w:lang w:val="tr-TR"/>
             </w:rPr>
             <w:t>☐</w:t>
@@ -242,21 +411,78 @@
       </w:sdt>
       <w:r>
         <w:rPr>
+          <w:rFonts w:eastAsia="Times New Roman" w:cs="Times New Roman" w:ascii="Times New Roman" w:hAnsi="Times New Roman"/>
+          <w:b w:val="false"/>
+          <w:bCs w:val="false"/>
+          <w:sz w:val="20"/>
+          <w:szCs w:val="16"/>
+          <w:lang w:val="tr-TR"/>
+        </w:rPr>
+        <w:t xml:space="preserve"> {% endif %} </w:t>
+      </w:r>
+      <w:r>
+        <w:rPr>
           <w:rFonts w:cs="Times New Roman" w:ascii="Times New Roman" w:hAnsi="Times New Roman"/>
           <w:b/>
           <w:sz w:val="20"/>
           <w:lang w:val="tr-TR"/>
         </w:rPr>
-        <w:t xml:space="preserve"> </w:t>
-      </w:r>
-      <w:r>
-        <w:rPr>
-          <w:rFonts w:cs="Times New Roman" w:ascii="Times New Roman" w:hAnsi="Times New Roman"/>
+        <w:t xml:space="preserve">UNANIMOUSLY / </w:t>
+      </w:r>
+      <w:r>
+        <w:rPr>
+          <w:rFonts w:eastAsia="Times New Roman" w:cs="Times New Roman" w:ascii="Times New Roman" w:hAnsi="Times New Roman"/>
+          <w:b w:val="false"/>
+          <w:bCs w:val="false"/>
+          <w:sz w:val="20"/>
+          <w:szCs w:val="16"/>
+          <w:lang w:val="tr-TR"/>
+        </w:rPr>
+        <w:t xml:space="preserve">{% if </w:t>
+      </w:r>
+      <w:r>
+        <w:rPr>
+          <w:rFonts w:eastAsia="Times New Roman" w:cs="Times New Roman" w:ascii="Times New Roman" w:hAnsi="Times New Roman"/>
+          <w:b w:val="false"/>
+          <w:bCs w:val="false"/>
+          <w:sz w:val="20"/>
+          <w:szCs w:val="16"/>
+          <w:lang w:val="tr-TR"/>
+        </w:rPr>
+        <w:t>by_majority</w:t>
+      </w:r>
+      <w:r>
+        <w:rPr>
+          <w:rFonts w:eastAsia="Times New Roman" w:cs="Times New Roman" w:ascii="Times New Roman" w:hAnsi="Times New Roman"/>
+          <w:b w:val="false"/>
+          <w:bCs w:val="false"/>
+          <w:sz w:val="20"/>
+          <w:szCs w:val="16"/>
+          <w:lang w:val="tr-TR"/>
+        </w:rPr>
+        <w:t xml:space="preserve"> %} </w:t>
+      </w:r>
+      <w:r>
+        <w:rPr>
+          <w:rFonts w:eastAsia="Times New Roman" w:cs="Times New Roman" w:ascii="Times New Roman" w:hAnsi="Times New Roman"/>
           <w:b/>
-          <w:sz w:val="20"/>
-          <w:lang w:val="tr-TR"/>
-        </w:rPr>
-        <w:t xml:space="preserve">UNANIMOUSLY / </w:t>
+          <w:bCs/>
+          <w:sz w:val="20"/>
+          <w:szCs w:val="16"/>
+          <w:lang w:val="tr-TR"/>
+        </w:rPr>
+        <w:t>X</w:t>
+      </w:r>
+      <w:r>
+        <w:rPr>
+          <w:rFonts w:eastAsia="Times New Roman" w:cs="Times New Roman" w:ascii="Times New Roman" w:hAnsi="Times New Roman"/>
+          <w:b w:val="false"/>
+          <w:bCs w:val="false"/>
+          <w:sz w:val="20"/>
+          <w:szCs w:val="16"/>
+          <w:lang w:val="tr-TR"/>
+        </w:rPr>
+        <w:t xml:space="preserve"> {% else %} </w:t>
       </w:r>
       <w:sdt>
         <w:sdtPr>
@@ -271,7 +497,9 @@
             <w:rPr>
               <w:rFonts w:eastAsia="MS Gothic" w:cs="Times New Roman" w:ascii="MS Gothic" w:hAnsi="MS Gothic"/>
               <w:b/>
+              <w:bCs w:val="false"/>
               <w:sz w:val="20"/>
+              <w:szCs w:val="16"/>
               <w:lang w:val="tr-TR"/>
             </w:rPr>
             <w:t>☐</w:t>
@@ -280,12 +508,14 @@
       </w:sdt>
       <w:r>
         <w:rPr>
-          <w:rFonts w:cs="Times New Roman" w:ascii="Times New Roman" w:hAnsi="Times New Roman"/>
-          <w:b/>
-          <w:sz w:val="20"/>
-          <w:lang w:val="tr-TR"/>
-        </w:rPr>
-        <w:t xml:space="preserve"> </w:t>
+          <w:rFonts w:eastAsia="Times New Roman" w:cs="Times New Roman" w:ascii="Times New Roman" w:hAnsi="Times New Roman"/>
+          <w:b w:val="false"/>
+          <w:bCs w:val="false"/>
+          <w:sz w:val="20"/>
+          <w:szCs w:val="16"/>
+          <w:lang w:val="tr-TR"/>
+        </w:rPr>
+        <w:t xml:space="preserve"> {% endif %} </w:t>
       </w:r>
       <w:r>
         <w:rPr>
@@ -977,7 +1207,7 @@
           <w:p>
             <w:pPr>
               <w:pStyle w:val="Normal"/>
-              <w:overflowPunct w:val="true"/>
+              <w:overflowPunct w:val="false"/>
               <w:spacing w:lineRule="auto" w:line="276" w:before="0" w:after="0"/>
               <w:textAlignment w:val="baseline"/>
               <w:rPr/>
@@ -1025,7 +1255,7 @@
           <w:p>
             <w:pPr>
               <w:pStyle w:val="Normal"/>
-              <w:overflowPunct w:val="false"/>
+              <w:overflowPunct w:val="true"/>
               <w:spacing w:lineRule="auto" w:line="276" w:before="0" w:after="0"/>
               <w:textAlignment w:val="baseline"/>
               <w:rPr/>
@@ -2397,7 +2627,7 @@
           <w:ilvl w:val="0"/>
           <w:numId w:val="1"/>
         </w:numPr>
-        <w:overflowPunct w:val="false"/>
+        <w:overflowPunct w:val="true"/>
         <w:spacing w:lineRule="auto" w:line="360" w:before="0" w:after="0"/>
         <w:contextualSpacing/>
         <w:jc w:val="both"/>
@@ -2441,7 +2671,7 @@
           <w:ilvl w:val="0"/>
           <w:numId w:val="1"/>
         </w:numPr>
-        <w:overflowPunct w:val="false"/>
+        <w:overflowPunct w:val="true"/>
         <w:spacing w:lineRule="auto" w:line="360" w:before="0" w:after="0"/>
         <w:contextualSpacing/>
         <w:jc w:val="both"/>
